--- a/Documentation Fil rouge/01-Initialisation/Charte_Projet_Detaillee.docx
+++ b/Documentation Fil rouge/01-Initialisation/Charte_Projet_Detaillee.docx
@@ -170,7 +170,7 @@
                               <w:txbxContent>
                                 <w:p>
                                   <w:pPr>
-                                    <w:pStyle w:val="Sansinterligne"/>
+                                    <w:pStyle w:val="NoSpacing"/>
                                     <w:rPr>
                                       <w:rFonts w:ascii="Candara" w:hAnsi="Candara"/>
                                       <w:b/>
@@ -271,7 +271,7 @@
                               <w:txbxContent>
                                 <w:p>
                                   <w:pPr>
-                                    <w:pStyle w:val="Sansinterligne"/>
+                                    <w:pStyle w:val="NoSpacing"/>
                                     <w:spacing w:line="360" w:lineRule="auto"/>
                                     <w:rPr>
                                       <w:color w:val="FFFFFF" w:themeColor="background1"/>
@@ -699,7 +699,7 @@
                             <w:txbxContent>
                               <w:p>
                                 <w:pPr>
-                                  <w:pStyle w:val="Sansinterligne"/>
+                                  <w:pStyle w:val="NoSpacing"/>
                                   <w:jc w:val="right"/>
                                   <w:rPr>
                                     <w:rFonts w:ascii="Candara" w:hAnsi="Candara"/>
@@ -2301,7 +2301,7 @@
       <w:sdtContent>
         <w:p>
           <w:pPr>
-            <w:pStyle w:val="En-ttedetabledesmatires"/>
+            <w:pStyle w:val="TOCHeading"/>
             <w:rPr>
               <w:rFonts w:ascii="Candara" w:hAnsi="Candara"/>
               <w:color w:val="439B69"/>
@@ -2319,7 +2319,7 @@
         </w:p>
         <w:p>
           <w:pPr>
-            <w:pStyle w:val="TM2"/>
+            <w:pStyle w:val="TOC2"/>
             <w:tabs>
               <w:tab w:val="right" w:leader="dot" w:pos="9204"/>
             </w:tabs>
@@ -2356,7 +2356,7 @@
           <w:hyperlink w:anchor="_Toc70688927" w:history="1">
             <w:r>
               <w:rPr>
-                <w:rStyle w:val="Lienhypertexte"/>
+                <w:rStyle w:val="Hyperlink"/>
                 <w:rFonts w:ascii="Candara" w:hAnsi="Candara"/>
                 <w:noProof/>
                 <w:lang w:val="fr-FR"/>
@@ -2422,7 +2422,7 @@
         </w:p>
         <w:p>
           <w:pPr>
-            <w:pStyle w:val="TM2"/>
+            <w:pStyle w:val="TOC2"/>
             <w:tabs>
               <w:tab w:val="right" w:leader="dot" w:pos="9204"/>
             </w:tabs>
@@ -2438,7 +2438,7 @@
           <w:hyperlink w:anchor="_Toc70688928" w:history="1">
             <w:r>
               <w:rPr>
-                <w:rStyle w:val="Lienhypertexte"/>
+                <w:rStyle w:val="Hyperlink"/>
                 <w:rFonts w:ascii="Candara" w:hAnsi="Candara"/>
                 <w:noProof/>
                 <w:lang w:val="fr-FR"/>
@@ -2504,7 +2504,7 @@
         </w:p>
         <w:p>
           <w:pPr>
-            <w:pStyle w:val="TM2"/>
+            <w:pStyle w:val="TOC2"/>
             <w:tabs>
               <w:tab w:val="right" w:leader="dot" w:pos="9204"/>
             </w:tabs>
@@ -2520,7 +2520,7 @@
           <w:hyperlink w:anchor="_Toc70688929" w:history="1">
             <w:r>
               <w:rPr>
-                <w:rStyle w:val="Lienhypertexte"/>
+                <w:rStyle w:val="Hyperlink"/>
                 <w:rFonts w:ascii="Candara" w:hAnsi="Candara"/>
                 <w:noProof/>
                 <w:lang w:val="fr-FR"/>
@@ -2586,7 +2586,7 @@
         </w:p>
         <w:p>
           <w:pPr>
-            <w:pStyle w:val="TM2"/>
+            <w:pStyle w:val="TOC2"/>
             <w:tabs>
               <w:tab w:val="right" w:leader="dot" w:pos="9204"/>
             </w:tabs>
@@ -2602,7 +2602,7 @@
           <w:hyperlink w:anchor="_Toc70688930" w:history="1">
             <w:r>
               <w:rPr>
-                <w:rStyle w:val="Lienhypertexte"/>
+                <w:rStyle w:val="Hyperlink"/>
                 <w:rFonts w:ascii="Candara" w:hAnsi="Candara"/>
                 <w:noProof/>
                 <w:lang w:val="fr-FR"/>
@@ -2668,7 +2668,7 @@
         </w:p>
         <w:p>
           <w:pPr>
-            <w:pStyle w:val="TM2"/>
+            <w:pStyle w:val="TOC2"/>
             <w:tabs>
               <w:tab w:val="right" w:leader="dot" w:pos="9204"/>
             </w:tabs>
@@ -2684,7 +2684,7 @@
           <w:hyperlink w:anchor="_Toc70688931" w:history="1">
             <w:r>
               <w:rPr>
-                <w:rStyle w:val="Lienhypertexte"/>
+                <w:rStyle w:val="Hyperlink"/>
                 <w:rFonts w:ascii="Candara" w:hAnsi="Candara"/>
                 <w:noProof/>
                 <w:lang w:val="fr-FR"/>
@@ -2750,7 +2750,7 @@
         </w:p>
         <w:p>
           <w:pPr>
-            <w:pStyle w:val="TM2"/>
+            <w:pStyle w:val="TOC2"/>
             <w:tabs>
               <w:tab w:val="right" w:leader="dot" w:pos="9204"/>
             </w:tabs>
@@ -2766,7 +2766,7 @@
           <w:hyperlink w:anchor="_Toc70688932" w:history="1">
             <w:r>
               <w:rPr>
-                <w:rStyle w:val="Lienhypertexte"/>
+                <w:rStyle w:val="Hyperlink"/>
                 <w:rFonts w:ascii="Candara" w:hAnsi="Candara"/>
                 <w:noProof/>
                 <w:lang w:val="fr-FR"/>
@@ -2832,7 +2832,7 @@
         </w:p>
         <w:p>
           <w:pPr>
-            <w:pStyle w:val="TM2"/>
+            <w:pStyle w:val="TOC2"/>
             <w:tabs>
               <w:tab w:val="right" w:leader="dot" w:pos="9204"/>
             </w:tabs>
@@ -2848,7 +2848,7 @@
           <w:hyperlink w:anchor="_Toc70688933" w:history="1">
             <w:r>
               <w:rPr>
-                <w:rStyle w:val="Lienhypertexte"/>
+                <w:rStyle w:val="Hyperlink"/>
                 <w:rFonts w:ascii="Candara" w:hAnsi="Candara"/>
                 <w:noProof/>
                 <w:lang w:val="fr-FR"/>
@@ -2914,7 +2914,7 @@
         </w:p>
         <w:p>
           <w:pPr>
-            <w:pStyle w:val="TM2"/>
+            <w:pStyle w:val="TOC2"/>
             <w:tabs>
               <w:tab w:val="right" w:leader="dot" w:pos="9204"/>
             </w:tabs>
@@ -2930,7 +2930,7 @@
           <w:hyperlink w:anchor="_Toc70688934" w:history="1">
             <w:r>
               <w:rPr>
-                <w:rStyle w:val="Lienhypertexte"/>
+                <w:rStyle w:val="Hyperlink"/>
                 <w:rFonts w:ascii="Candara" w:hAnsi="Candara"/>
                 <w:noProof/>
                 <w:lang w:val="fr-FR"/>
@@ -2996,7 +2996,7 @@
         </w:p>
         <w:p>
           <w:pPr>
-            <w:pStyle w:val="TM2"/>
+            <w:pStyle w:val="TOC2"/>
             <w:tabs>
               <w:tab w:val="right" w:leader="dot" w:pos="9204"/>
             </w:tabs>
@@ -3012,7 +3012,7 @@
           <w:hyperlink w:anchor="_Toc70688935" w:history="1">
             <w:r>
               <w:rPr>
-                <w:rStyle w:val="Lienhypertexte"/>
+                <w:rStyle w:val="Hyperlink"/>
                 <w:rFonts w:ascii="Candara" w:hAnsi="Candara"/>
                 <w:noProof/>
                 <w:lang w:val="fr-FR"/>
@@ -3078,7 +3078,7 @@
         </w:p>
         <w:p>
           <w:pPr>
-            <w:pStyle w:val="TM2"/>
+            <w:pStyle w:val="TOC2"/>
             <w:tabs>
               <w:tab w:val="right" w:leader="dot" w:pos="9204"/>
             </w:tabs>
@@ -3094,7 +3094,7 @@
           <w:hyperlink w:anchor="_Toc70688936" w:history="1">
             <w:r>
               <w:rPr>
-                <w:rStyle w:val="Lienhypertexte"/>
+                <w:rStyle w:val="Hyperlink"/>
                 <w:rFonts w:ascii="Candara" w:hAnsi="Candara"/>
                 <w:noProof/>
                 <w:lang w:val="fr-FR"/>
@@ -3160,7 +3160,7 @@
         </w:p>
         <w:p>
           <w:pPr>
-            <w:pStyle w:val="TM2"/>
+            <w:pStyle w:val="TOC2"/>
             <w:tabs>
               <w:tab w:val="right" w:leader="dot" w:pos="9204"/>
             </w:tabs>
@@ -3176,7 +3176,7 @@
           <w:hyperlink w:anchor="_Toc70688937" w:history="1">
             <w:r>
               <w:rPr>
-                <w:rStyle w:val="Lienhypertexte"/>
+                <w:rStyle w:val="Hyperlink"/>
                 <w:rFonts w:ascii="Candara" w:hAnsi="Candara"/>
                 <w:noProof/>
                 <w:lang w:val="fr-FR"/>
@@ -3372,7 +3372,7 @@
     </w:p>
     <w:p>
       <w:pPr>
-        <w:pStyle w:val="Titre2"/>
+        <w:pStyle w:val="Heading2"/>
         <w:numPr>
           <w:ilvl w:val="0"/>
           <w:numId w:val="0"/>
@@ -3484,19 +3484,19 @@
                 <w:sz w:val="24"/>
                 <w:lang w:val="fr-FR" w:eastAsia="fr-FR"/>
               </w:rPr>
-              <w:t>Le projet Ruche Connectée est né d'un besoin croissant de surveillance à distance des ruches en milieu urbain. Aujourd’hui, de nombreuses grandes villes, comme Paris, Londres ou New York, encouragent l’apiculture urbaine afin de favoriser la reproduction des colonies d’abeilles, qui jouent un rôle essentiel dans la pollinisation et la biodiversité. Cependant, cette pratique présente plusieurs défis logistiques pour les apiculteurs.</w:t>
-            </w:r>
-          </w:p>
-          <w:p>
-            <w:pPr>
-              <w:spacing w:before="100" w:beforeAutospacing="1" w:after="100" w:afterAutospacing="1" w:line="360" w:lineRule="auto"/>
+              <w:t xml:space="preserve">Le projet </w:t>
+            </w:r>
+            <w:proofErr w:type="spellStart"/>
+            <w:r>
               <w:rPr>
                 <w:rFonts w:ascii="Times New Roman" w:eastAsia="Times New Roman" w:hAnsi="Times New Roman" w:cs="Times New Roman"/>
                 <w:color w:val="auto"/>
                 <w:sz w:val="24"/>
                 <w:lang w:val="fr-FR" w:eastAsia="fr-FR"/>
               </w:rPr>
-            </w:pPr>
+              <w:t>Beemo</w:t>
+            </w:r>
+            <w:proofErr w:type="spellEnd"/>
             <w:r>
               <w:rPr>
                 <w:rFonts w:ascii="Times New Roman" w:eastAsia="Times New Roman" w:hAnsi="Times New Roman" w:cs="Times New Roman"/>
@@ -3504,27 +3504,85 @@
                 <w:sz w:val="24"/>
                 <w:lang w:val="fr-FR" w:eastAsia="fr-FR"/>
               </w:rPr>
-              <w:t>En effet, la surveillance des ruches en ville est bien plus complexe qu’en milieu rural. Les apiculteurs doivent régulièrement se déplacer pour vérifier l’état de leurs ruchers, ce qui engendre une perte de temps et des coûts logistiques importants. De plus, il est difficile d’accéder aux ruches installées sur les toits d’immeubles, et certains apiculteurs constatent des vols ou des intrusions sans en être avertis immédiatement.</w:t>
-            </w:r>
-          </w:p>
-          <w:p>
-            <w:pPr>
-              <w:spacing w:before="100" w:beforeAutospacing="1" w:after="100" w:afterAutospacing="1" w:line="360" w:lineRule="auto"/>
+              <w:t xml:space="preserve"> / BMO</w:t>
+            </w:r>
+            <w:r>
               <w:rPr>
                 <w:rFonts w:ascii="Times New Roman" w:eastAsia="Times New Roman" w:hAnsi="Times New Roman" w:cs="Times New Roman"/>
                 <w:color w:val="auto"/>
                 <w:sz w:val="24"/>
                 <w:lang w:val="fr-FR" w:eastAsia="fr-FR"/>
               </w:rPr>
-            </w:pPr>
-            <w:r>
+              <w:t xml:space="preserve"> est né d'un besoin croissant de surveillance à distance des ruches en milieu urbain. Aujourd’hui, de nombreuses grandes villes, comme Paris, Londres ou New York, encouragent l’apiculture urbaine afin de favoriser la reproduction des colonies d’abeilles, qui jouent un rôle essentiel dans la pollinisation et la biodiversité. Cependant, cette pratique présente plusieurs défis logistiques pour les apiculteurs.</w:t>
+            </w:r>
+          </w:p>
+          <w:p>
+            <w:pPr>
+              <w:spacing w:before="100" w:beforeAutospacing="1" w:after="100" w:afterAutospacing="1" w:line="360" w:lineRule="auto"/>
               <w:rPr>
                 <w:rFonts w:ascii="Times New Roman" w:eastAsia="Times New Roman" w:hAnsi="Times New Roman" w:cs="Times New Roman"/>
                 <w:color w:val="auto"/>
                 <w:sz w:val="24"/>
                 <w:lang w:val="fr-FR" w:eastAsia="fr-FR"/>
               </w:rPr>
-              <w:t>C’est dans ce contexte que la Mairie de Paris a initié ce projet, avec l’objectif de développer un prototype de ruche connectée capable d’assurer un suivi en temps réel des paramètres environnementaux et de prévenir les risques liés à l’apiculture urbaine.</w:t>
+            </w:pPr>
+            <w:r>
+              <w:rPr>
+                <w:rFonts w:ascii="Times New Roman" w:eastAsia="Times New Roman" w:hAnsi="Times New Roman" w:cs="Times New Roman"/>
+                <w:color w:val="auto"/>
+                <w:sz w:val="24"/>
+                <w:lang w:val="fr-FR" w:eastAsia="fr-FR"/>
+              </w:rPr>
+              <w:t>En effet, la surveillance des ruches en ville est bien plus complexe qu’en milieu rural. Les apiculteurs doivent régulièrement se déplacer pour vérifier l’état de leurs ruchers, ce qui engendre une perte de temps et des coûts logistiques importants. De plus, il est difficile d’accéder aux ruches installées sur les toits d’immeubles, et certains apiculteurs constatent des vols ou des intrusions sans en être avertis immédiatement.</w:t>
+            </w:r>
+          </w:p>
+          <w:p>
+            <w:pPr>
+              <w:spacing w:before="100" w:beforeAutospacing="1" w:after="100" w:afterAutospacing="1" w:line="360" w:lineRule="auto"/>
+              <w:rPr>
+                <w:rFonts w:ascii="Times New Roman" w:eastAsia="Times New Roman" w:hAnsi="Times New Roman" w:cs="Times New Roman"/>
+                <w:color w:val="auto"/>
+                <w:sz w:val="24"/>
+                <w:lang w:val="fr-FR" w:eastAsia="fr-FR"/>
+              </w:rPr>
+            </w:pPr>
+            <w:r>
+              <w:rPr>
+                <w:rFonts w:ascii="Times New Roman" w:eastAsia="Times New Roman" w:hAnsi="Times New Roman" w:cs="Times New Roman"/>
+                <w:color w:val="auto"/>
+                <w:sz w:val="24"/>
+                <w:lang w:val="fr-FR" w:eastAsia="fr-FR"/>
+              </w:rPr>
+              <w:t xml:space="preserve">C’est dans ce contexte que la Mairie de Paris a initié ce projet, avec l’objectif de développer un prototype de </w:t>
+            </w:r>
+            <w:proofErr w:type="spellStart"/>
+            <w:r>
+              <w:rPr>
+                <w:rFonts w:ascii="Times New Roman" w:eastAsia="Times New Roman" w:hAnsi="Times New Roman" w:cs="Times New Roman"/>
+                <w:color w:val="auto"/>
+                <w:sz w:val="24"/>
+                <w:lang w:val="fr-FR" w:eastAsia="fr-FR"/>
+              </w:rPr>
+              <w:t>Beemo</w:t>
+            </w:r>
+            <w:proofErr w:type="spellEnd"/>
+            <w:r>
+              <w:rPr>
+                <w:rFonts w:ascii="Times New Roman" w:eastAsia="Times New Roman" w:hAnsi="Times New Roman" w:cs="Times New Roman"/>
+                <w:color w:val="auto"/>
+                <w:sz w:val="24"/>
+                <w:lang w:val="fr-FR" w:eastAsia="fr-FR"/>
+              </w:rPr>
+              <w:t xml:space="preserve"> / BMO</w:t>
+            </w:r>
+            <w:r>
+              <w:rPr>
+                <w:rFonts w:ascii="Times New Roman" w:eastAsia="Times New Roman" w:hAnsi="Times New Roman" w:cs="Times New Roman"/>
+                <w:color w:val="auto"/>
+                <w:sz w:val="24"/>
+                <w:lang w:val="fr-FR" w:eastAsia="fr-FR"/>
+              </w:rPr>
+              <w:t xml:space="preserve"> capable d’assurer un suivi en temps réel des paramètres environnementaux et de prévenir les risques liés à l’apiculture urbaine.</w:t>
             </w:r>
           </w:p>
           <w:p>
@@ -3655,7 +3713,7 @@
     </w:p>
     <w:p>
       <w:pPr>
-        <w:pStyle w:val="Titre2"/>
+        <w:pStyle w:val="Heading2"/>
         <w:numPr>
           <w:ilvl w:val="0"/>
           <w:numId w:val="0"/>
@@ -3757,7 +3815,36 @@
                 <w:sz w:val="24"/>
                 <w:lang w:val="fr-FR" w:eastAsia="fr-FR"/>
               </w:rPr>
-              <w:t>L'objectif principal du projet Ruche Connectée est de permettre la surveillance à distance des ruches en milieu urbain grâce à une solution technologique basée sur l’IoT. Ce système vise à faciliter le travail des apiculteurs, à optimiser la gestion des ruches et à réduire les risques liés aux vols et aux conditions environnementales défavorables.</w:t>
+              <w:t xml:space="preserve">L'objectif principal du projet </w:t>
+            </w:r>
+            <w:proofErr w:type="spellStart"/>
+            <w:r>
+              <w:rPr>
+                <w:rFonts w:ascii="Times New Roman" w:eastAsia="Times New Roman" w:hAnsi="Times New Roman" w:cs="Times New Roman"/>
+                <w:color w:val="auto"/>
+                <w:sz w:val="24"/>
+                <w:lang w:val="fr-FR" w:eastAsia="fr-FR"/>
+              </w:rPr>
+              <w:t>Beemo</w:t>
+            </w:r>
+            <w:proofErr w:type="spellEnd"/>
+            <w:r>
+              <w:rPr>
+                <w:rFonts w:ascii="Times New Roman" w:eastAsia="Times New Roman" w:hAnsi="Times New Roman" w:cs="Times New Roman"/>
+                <w:color w:val="auto"/>
+                <w:sz w:val="24"/>
+                <w:lang w:val="fr-FR" w:eastAsia="fr-FR"/>
+              </w:rPr>
+              <w:t xml:space="preserve"> / BMO</w:t>
+            </w:r>
+            <w:r>
+              <w:rPr>
+                <w:rFonts w:ascii="Times New Roman" w:eastAsia="Times New Roman" w:hAnsi="Times New Roman" w:cs="Times New Roman"/>
+                <w:color w:val="auto"/>
+                <w:sz w:val="24"/>
+                <w:lang w:val="fr-FR" w:eastAsia="fr-FR"/>
+              </w:rPr>
+              <w:t xml:space="preserve"> est de permettre la surveillance à distance des ruches en milieu urbain grâce à une solution technologique basée sur l’IoT. Ce système vise à faciliter le travail des apiculteurs, à optimiser la gestion des ruches et à réduire les risques liés aux vols et aux conditions environnementales défavorables.</w:t>
             </w:r>
           </w:p>
           <w:p>
@@ -3825,7 +3912,36 @@
                 <w:sz w:val="24"/>
                 <w:lang w:val="fr-FR" w:eastAsia="fr-FR"/>
               </w:rPr>
-              <w:t>Créer un prototype fonctionnel de ruche connectée intégrant un ESP32 et des capteurs de mesure environnementale.</w:t>
+              <w:t xml:space="preserve">Créer un prototype fonctionnel de </w:t>
+            </w:r>
+            <w:proofErr w:type="spellStart"/>
+            <w:r>
+              <w:rPr>
+                <w:rFonts w:ascii="Times New Roman" w:eastAsia="Times New Roman" w:hAnsi="Times New Roman" w:cs="Times New Roman"/>
+                <w:color w:val="auto"/>
+                <w:sz w:val="24"/>
+                <w:lang w:val="fr-FR" w:eastAsia="fr-FR"/>
+              </w:rPr>
+              <w:t>Beemo</w:t>
+            </w:r>
+            <w:proofErr w:type="spellEnd"/>
+            <w:r>
+              <w:rPr>
+                <w:rFonts w:ascii="Times New Roman" w:eastAsia="Times New Roman" w:hAnsi="Times New Roman" w:cs="Times New Roman"/>
+                <w:color w:val="auto"/>
+                <w:sz w:val="24"/>
+                <w:lang w:val="fr-FR" w:eastAsia="fr-FR"/>
+              </w:rPr>
+              <w:t xml:space="preserve"> / BMO</w:t>
+            </w:r>
+            <w:r>
+              <w:rPr>
+                <w:rFonts w:ascii="Times New Roman" w:eastAsia="Times New Roman" w:hAnsi="Times New Roman" w:cs="Times New Roman"/>
+                <w:color w:val="auto"/>
+                <w:sz w:val="24"/>
+                <w:lang w:val="fr-FR" w:eastAsia="fr-FR"/>
+              </w:rPr>
+              <w:t xml:space="preserve"> intégrant un ESP32 et des capteurs de mesure environnementale.</w:t>
             </w:r>
           </w:p>
           <w:p>
@@ -4078,7 +4194,27 @@
                       <w:szCs w:val="18"/>
                       <w:lang w:val="fr-FR"/>
                     </w:rPr>
-                    <w:t>515 K euros</w:t>
+                    <w:t>288</w:t>
+                  </w:r>
+                  <w:r>
+                    <w:rPr>
+                      <w:rFonts w:ascii="Candara" w:hAnsi="Candara"/>
+                      <w:color w:val="000000"/>
+                      <w:sz w:val="22"/>
+                      <w:szCs w:val="18"/>
+                      <w:lang w:val="fr-FR"/>
+                    </w:rPr>
+                    <w:t xml:space="preserve"> </w:t>
+                  </w:r>
+                  <w:r>
+                    <w:rPr>
+                      <w:rFonts w:ascii="Candara" w:hAnsi="Candara"/>
+                      <w:color w:val="000000"/>
+                      <w:sz w:val="22"/>
+                      <w:szCs w:val="18"/>
+                      <w:lang w:val="fr-FR"/>
+                    </w:rPr>
+                    <w:t>K euros</w:t>
                   </w:r>
                 </w:p>
               </w:tc>
@@ -4144,7 +4280,17 @@
                       <w:szCs w:val="18"/>
                       <w:lang w:val="fr-FR"/>
                     </w:rPr>
-                    <w:t>310 K euros</w:t>
+                    <w:t>5</w:t>
+                  </w:r>
+                  <w:r>
+                    <w:rPr>
+                      <w:rFonts w:ascii="Candara" w:hAnsi="Candara"/>
+                      <w:color w:val="000000"/>
+                      <w:sz w:val="22"/>
+                      <w:szCs w:val="18"/>
+                      <w:lang w:val="fr-FR"/>
+                    </w:rPr>
+                    <w:t xml:space="preserve"> K euros</w:t>
                   </w:r>
                 </w:p>
               </w:tc>
@@ -4178,7 +4324,7 @@
                       <w:szCs w:val="18"/>
                       <w:lang w:val="fr-FR"/>
                     </w:rPr>
-                    <w:t>Suppression des 2 unités assignées aux corrections</w:t>
+                    <w:t>Réduction du temps de surveillance</w:t>
                   </w:r>
                 </w:p>
               </w:tc>
@@ -4210,7 +4356,85 @@
                       <w:szCs w:val="18"/>
                       <w:lang w:val="fr-FR"/>
                     </w:rPr>
-                    <w:t>Réassignations</w:t>
+                    <w:t>-50 %</w:t>
+                  </w:r>
+                </w:p>
+              </w:tc>
+            </w:tr>
+            <w:tr>
+              <w:tc>
+                <w:tcPr>
+                  <w:tcW w:w="4717" w:type="dxa"/>
+                  <w:tcBorders>
+                    <w:top w:val="single" w:sz="4" w:space="0" w:color="262626"/>
+                    <w:left w:val="single" w:sz="4" w:space="0" w:color="262626"/>
+                    <w:bottom w:val="single" w:sz="4" w:space="0" w:color="262626"/>
+                    <w:right w:val="single" w:sz="4" w:space="0" w:color="262626"/>
+                  </w:tcBorders>
+                </w:tcPr>
+                <w:p>
+                  <w:pPr>
+                    <w:rPr>
+                      <w:rFonts w:ascii="Candara" w:hAnsi="Candara"/>
+                      <w:color w:val="000000"/>
+                      <w:sz w:val="22"/>
+                      <w:szCs w:val="18"/>
+                      <w:lang w:val="fr-FR"/>
+                    </w:rPr>
+                  </w:pPr>
+                  <w:r>
+                    <w:rPr>
+                      <w:rFonts w:ascii="Candara" w:hAnsi="Candara"/>
+                      <w:color w:val="000000"/>
+                      <w:sz w:val="22"/>
+                      <w:szCs w:val="18"/>
+                      <w:lang w:val="fr-FR"/>
+                    </w:rPr>
+                    <w:t>Réduction du taux de mortalité des colonies</w:t>
+                  </w:r>
+                </w:p>
+              </w:tc>
+              <w:tc>
+                <w:tcPr>
+                  <w:tcW w:w="1962" w:type="dxa"/>
+                  <w:tcBorders>
+                    <w:top w:val="single" w:sz="4" w:space="0" w:color="262626"/>
+                    <w:left w:val="single" w:sz="4" w:space="0" w:color="262626"/>
+                    <w:bottom w:val="single" w:sz="4" w:space="0" w:color="262626"/>
+                    <w:right w:val="single" w:sz="4" w:space="0" w:color="262626"/>
+                  </w:tcBorders>
+                </w:tcPr>
+                <w:p>
+                  <w:pPr>
+                    <w:rPr>
+                      <w:rFonts w:ascii="Candara" w:hAnsi="Candara"/>
+                      <w:color w:val="000000"/>
+                      <w:sz w:val="22"/>
+                      <w:szCs w:val="18"/>
+                      <w:lang w:val="fr-FR"/>
+                    </w:rPr>
+                  </w:pPr>
+                  <w:proofErr w:type="gramStart"/>
+                  <w:r>
+                    <w:rPr>
+                      <w:rFonts w:ascii="Candara" w:hAnsi="Candara"/>
+                      <w:color w:val="000000"/>
+                      <w:sz w:val="22"/>
+                      <w:szCs w:val="18"/>
+                      <w:lang w:val="fr-FR"/>
+                    </w:rPr>
+                    <w:t>de</w:t>
+                  </w:r>
+                  <w:proofErr w:type="gramEnd"/>
+                  <w:r>
+                    <w:rPr>
+                      <w:rFonts w:ascii="Candara" w:hAnsi="Candara"/>
+                      <w:color w:val="000000"/>
+                      <w:sz w:val="22"/>
+                      <w:szCs w:val="18"/>
+                      <w:lang w:val="fr-FR"/>
+                    </w:rPr>
+                    <w:t xml:space="preserve"> 30 % à 20 % en un an</w:t>
                   </w:r>
                 </w:p>
               </w:tc>
@@ -4342,7 +4566,27 @@
                       <w:szCs w:val="18"/>
                       <w:lang w:val="fr-FR"/>
                     </w:rPr>
-                    <w:t>1 an</w:t>
+                    <w:t>2</w:t>
+                  </w:r>
+                  <w:r>
+                    <w:rPr>
+                      <w:rFonts w:ascii="Candara" w:hAnsi="Candara"/>
+                      <w:color w:val="000000"/>
+                      <w:sz w:val="22"/>
+                      <w:szCs w:val="18"/>
+                      <w:lang w:val="fr-FR"/>
+                    </w:rPr>
+                    <w:t xml:space="preserve"> an</w:t>
+                  </w:r>
+                  <w:r>
+                    <w:rPr>
+                      <w:rFonts w:ascii="Candara" w:hAnsi="Candara"/>
+                      <w:color w:val="000000"/>
+                      <w:sz w:val="22"/>
+                      <w:szCs w:val="18"/>
+                      <w:lang w:val="fr-FR"/>
+                    </w:rPr>
+                    <w:t>s</w:t>
                   </w:r>
                 </w:p>
               </w:tc>
@@ -4376,7 +4620,17 @@
                       <w:szCs w:val="18"/>
                       <w:lang w:val="fr-FR"/>
                     </w:rPr>
-                    <w:t>Satisfaction clients internes</w:t>
+                    <w:t xml:space="preserve">Satisfaction </w:t>
+                  </w:r>
+                  <w:r>
+                    <w:rPr>
+                      <w:rFonts w:ascii="Candara" w:hAnsi="Candara"/>
+                      <w:color w:val="000000"/>
+                      <w:sz w:val="22"/>
+                      <w:szCs w:val="18"/>
+                      <w:lang w:val="fr-FR"/>
+                    </w:rPr>
+                    <w:t>utilisateurs</w:t>
                   </w:r>
                 </w:p>
               </w:tc>
@@ -4408,7 +4662,17 @@
                       <w:szCs w:val="18"/>
                       <w:lang w:val="fr-FR"/>
                     </w:rPr>
-                    <w:t>90%</w:t>
+                    <w:t>85</w:t>
+                  </w:r>
+                  <w:r>
+                    <w:rPr>
+                      <w:rFonts w:ascii="Candara" w:hAnsi="Candara"/>
+                      <w:color w:val="000000"/>
+                      <w:sz w:val="22"/>
+                      <w:szCs w:val="18"/>
+                      <w:lang w:val="fr-FR"/>
+                    </w:rPr>
+                    <w:t>%</w:t>
                   </w:r>
                 </w:p>
               </w:tc>
@@ -4442,7 +4706,7 @@
                       <w:szCs w:val="18"/>
                       <w:lang w:val="fr-FR"/>
                     </w:rPr>
-                    <w:t>Satisfaction clients externes</w:t>
+                    <w:t>Adoption par les apiculteurs</w:t>
                   </w:r>
                 </w:p>
               </w:tc>
@@ -4474,7 +4738,7 @@
                       <w:szCs w:val="18"/>
                       <w:lang w:val="fr-FR"/>
                     </w:rPr>
-                    <w:t>100%</w:t>
+                    <w:t>80 %</w:t>
                   </w:r>
                 </w:p>
               </w:tc>
@@ -4496,7 +4760,7 @@
     </w:tbl>
     <w:p>
       <w:pPr>
-        <w:pStyle w:val="Titre2"/>
+        <w:pStyle w:val="Heading2"/>
         <w:numPr>
           <w:ilvl w:val="0"/>
           <w:numId w:val="0"/>
@@ -4534,7 +4798,7 @@
     </w:p>
     <w:p>
       <w:pPr>
-        <w:pStyle w:val="Titre2"/>
+        <w:pStyle w:val="Heading2"/>
         <w:numPr>
           <w:ilvl w:val="0"/>
           <w:numId w:val="0"/>
@@ -4635,7 +4899,36 @@
                 <w:sz w:val="24"/>
                 <w:lang w:val="fr-FR" w:eastAsia="fr-FR"/>
               </w:rPr>
-              <w:t>Le projet Ruche Connectée vise à développer une solution technologique permettant la surveillance à distance des ruches urbaines. Il comprend plusieurs composantes essentielles :</w:t>
+              <w:t xml:space="preserve">Le projet </w:t>
+            </w:r>
+            <w:proofErr w:type="spellStart"/>
+            <w:r>
+              <w:rPr>
+                <w:rFonts w:ascii="Times New Roman" w:eastAsia="Times New Roman" w:hAnsi="Times New Roman" w:cs="Times New Roman"/>
+                <w:color w:val="auto"/>
+                <w:sz w:val="24"/>
+                <w:lang w:val="fr-FR" w:eastAsia="fr-FR"/>
+              </w:rPr>
+              <w:t>Beemo</w:t>
+            </w:r>
+            <w:proofErr w:type="spellEnd"/>
+            <w:r>
+              <w:rPr>
+                <w:rFonts w:ascii="Times New Roman" w:eastAsia="Times New Roman" w:hAnsi="Times New Roman" w:cs="Times New Roman"/>
+                <w:color w:val="auto"/>
+                <w:sz w:val="24"/>
+                <w:lang w:val="fr-FR" w:eastAsia="fr-FR"/>
+              </w:rPr>
+              <w:t xml:space="preserve"> / BMO</w:t>
+            </w:r>
+            <w:r>
+              <w:rPr>
+                <w:rFonts w:ascii="Times New Roman" w:eastAsia="Times New Roman" w:hAnsi="Times New Roman" w:cs="Times New Roman"/>
+                <w:color w:val="auto"/>
+                <w:sz w:val="24"/>
+                <w:lang w:val="fr-FR" w:eastAsia="fr-FR"/>
+              </w:rPr>
+              <w:t xml:space="preserve"> vise à développer une solution technologique permettant la surveillance à distance des ruches urbaines. Il comprend plusieurs composantes essentielles :</w:t>
             </w:r>
           </w:p>
           <w:p>
@@ -5185,7 +5478,7 @@
     </w:tbl>
     <w:p>
       <w:pPr>
-        <w:pStyle w:val="Titre2"/>
+        <w:pStyle w:val="Heading2"/>
         <w:numPr>
           <w:ilvl w:val="0"/>
           <w:numId w:val="0"/>
@@ -5286,19 +5579,19 @@
                 <w:sz w:val="24"/>
                 <w:lang w:val="fr-FR" w:eastAsia="fr-FR"/>
               </w:rPr>
-              <w:t>Le projet Ruche Connectée repose sur plusieurs hypothèses qui doivent être vérifiées pour garantir sa faisabilité et son bon déroulement.</w:t>
-            </w:r>
-          </w:p>
-          <w:p>
-            <w:pPr>
-              <w:spacing w:before="100" w:beforeAutospacing="1" w:after="100" w:afterAutospacing="1"/>
+              <w:t xml:space="preserve">Le projet </w:t>
+            </w:r>
+            <w:proofErr w:type="spellStart"/>
+            <w:r>
               <w:rPr>
                 <w:rFonts w:ascii="Times New Roman" w:eastAsia="Times New Roman" w:hAnsi="Times New Roman" w:cs="Times New Roman"/>
                 <w:color w:val="auto"/>
                 <w:sz w:val="24"/>
                 <w:lang w:val="fr-FR" w:eastAsia="fr-FR"/>
               </w:rPr>
-            </w:pPr>
+              <w:t>Beemo</w:t>
+            </w:r>
+            <w:proofErr w:type="spellEnd"/>
             <w:r>
               <w:rPr>
                 <w:rFonts w:ascii="Times New Roman" w:eastAsia="Times New Roman" w:hAnsi="Times New Roman" w:cs="Times New Roman"/>
@@ -5306,69 +5599,68 @@
                 <w:sz w:val="24"/>
                 <w:lang w:val="fr-FR" w:eastAsia="fr-FR"/>
               </w:rPr>
-              <w:t>L’accès au réseau Wi-Fi est assuré, les ruches connectées devant être installées dans des zones disposant d’une connexion via un point d’accès situé en haut des immeubles.</w:t>
-            </w:r>
-          </w:p>
-          <w:p>
-            <w:pPr>
-              <w:spacing w:before="100" w:beforeAutospacing="1" w:after="100" w:afterAutospacing="1"/>
+              <w:t xml:space="preserve"> / BMO</w:t>
+            </w:r>
+            <w:r>
               <w:rPr>
                 <w:rFonts w:ascii="Times New Roman" w:eastAsia="Times New Roman" w:hAnsi="Times New Roman" w:cs="Times New Roman"/>
                 <w:color w:val="auto"/>
                 <w:sz w:val="24"/>
                 <w:lang w:val="fr-FR" w:eastAsia="fr-FR"/>
               </w:rPr>
-            </w:pPr>
-            <w:r>
+              <w:t xml:space="preserve"> repose sur plusieurs hypothèses qui doivent être vérifiées pour garantir sa faisabilité et son bon déroulement.</w:t>
+            </w:r>
+          </w:p>
+          <w:p>
+            <w:pPr>
+              <w:spacing w:before="100" w:beforeAutospacing="1" w:after="100" w:afterAutospacing="1"/>
               <w:rPr>
                 <w:rFonts w:ascii="Times New Roman" w:eastAsia="Times New Roman" w:hAnsi="Times New Roman" w:cs="Times New Roman"/>
                 <w:color w:val="auto"/>
                 <w:sz w:val="24"/>
                 <w:lang w:val="fr-FR" w:eastAsia="fr-FR"/>
               </w:rPr>
-              <w:t>L’alimentation énergétique des ruches est garantie par l’utilisation de panneaux solaires, permettant un fonctionnement autonome du système.</w:t>
-            </w:r>
-          </w:p>
-          <w:p>
-            <w:pPr>
-              <w:spacing w:before="100" w:beforeAutospacing="1" w:after="100" w:afterAutospacing="1"/>
+            </w:pPr>
+            <w:r>
               <w:rPr>
                 <w:rFonts w:ascii="Times New Roman" w:eastAsia="Times New Roman" w:hAnsi="Times New Roman" w:cs="Times New Roman"/>
                 <w:color w:val="auto"/>
                 <w:sz w:val="24"/>
                 <w:lang w:val="fr-FR" w:eastAsia="fr-FR"/>
               </w:rPr>
-            </w:pPr>
-            <w:r>
+              <w:t>L’accès au réseau Wi-Fi est assuré, les ruches connectées devant être installées dans des zones disposant d’une connexion via un point d’accès situé en haut des immeubles.</w:t>
+            </w:r>
+          </w:p>
+          <w:p>
+            <w:pPr>
+              <w:spacing w:before="100" w:beforeAutospacing="1" w:after="100" w:afterAutospacing="1"/>
               <w:rPr>
                 <w:rFonts w:ascii="Times New Roman" w:eastAsia="Times New Roman" w:hAnsi="Times New Roman" w:cs="Times New Roman"/>
                 <w:color w:val="auto"/>
                 <w:sz w:val="24"/>
                 <w:lang w:val="fr-FR" w:eastAsia="fr-FR"/>
               </w:rPr>
-              <w:t>Les capteurs choisis, notamment l’ESP32 pour la communication et le DHT11 pour la mesure de la température et de l’humidité, sont compatibles avec l’architecture technique du projet.</w:t>
-            </w:r>
-          </w:p>
-          <w:p>
-            <w:pPr>
-              <w:spacing w:before="100" w:beforeAutospacing="1" w:after="100" w:afterAutospacing="1"/>
+            </w:pPr>
+            <w:r>
               <w:rPr>
                 <w:rFonts w:ascii="Times New Roman" w:eastAsia="Times New Roman" w:hAnsi="Times New Roman" w:cs="Times New Roman"/>
                 <w:color w:val="auto"/>
                 <w:sz w:val="24"/>
                 <w:lang w:val="fr-FR" w:eastAsia="fr-FR"/>
               </w:rPr>
-            </w:pPr>
-            <w:r>
+              <w:t>L’alimentation énergétique des ruches est garantie par l’utilisation de panneaux solaires, permettant un fonctionnement autonome du système.</w:t>
+            </w:r>
+          </w:p>
+          <w:p>
+            <w:pPr>
+              <w:spacing w:before="100" w:beforeAutospacing="1" w:after="100" w:afterAutospacing="1"/>
               <w:rPr>
                 <w:rFonts w:ascii="Times New Roman" w:eastAsia="Times New Roman" w:hAnsi="Times New Roman" w:cs="Times New Roman"/>
                 <w:color w:val="auto"/>
                 <w:sz w:val="24"/>
                 <w:lang w:val="fr-FR" w:eastAsia="fr-FR"/>
               </w:rPr>
-              <w:t xml:space="preserve">Le stockage et la gestion des données sont pris en charge par </w:t>
-            </w:r>
-            <w:proofErr w:type="spellStart"/>
+            </w:pPr>
             <w:r>
               <w:rPr>
                 <w:rFonts w:ascii="Times New Roman" w:eastAsia="Times New Roman" w:hAnsi="Times New Roman" w:cs="Times New Roman"/>
@@ -5376,29 +5668,29 @@
                 <w:sz w:val="24"/>
                 <w:lang w:val="fr-FR" w:eastAsia="fr-FR"/>
               </w:rPr>
-              <w:t>Firebase</w:t>
-            </w:r>
-            <w:proofErr w:type="spellEnd"/>
-            <w:r>
+              <w:t>Les capteurs choisis, notamment l’ESP32 pour la communication et le DHT11 pour la mesure de la température et de l’humidité, sont compatibles avec l’architecture technique du projet.</w:t>
+            </w:r>
+          </w:p>
+          <w:p>
+            <w:pPr>
+              <w:spacing w:before="100" w:beforeAutospacing="1" w:after="100" w:afterAutospacing="1"/>
               <w:rPr>
                 <w:rFonts w:ascii="Times New Roman" w:eastAsia="Times New Roman" w:hAnsi="Times New Roman" w:cs="Times New Roman"/>
                 <w:color w:val="auto"/>
                 <w:sz w:val="24"/>
                 <w:lang w:val="fr-FR" w:eastAsia="fr-FR"/>
               </w:rPr>
-              <w:t>, qui permet l’hébergement de la base de données, la gestion de l’authentification et l’enregistrement des mesures collectées.</w:t>
-            </w:r>
-          </w:p>
-          <w:p>
-            <w:pPr>
-              <w:spacing w:before="100" w:beforeAutospacing="1" w:after="100" w:afterAutospacing="1"/>
+            </w:pPr>
+            <w:r>
               <w:rPr>
                 <w:rFonts w:ascii="Times New Roman" w:eastAsia="Times New Roman" w:hAnsi="Times New Roman" w:cs="Times New Roman"/>
                 <w:color w:val="auto"/>
                 <w:sz w:val="24"/>
                 <w:lang w:val="fr-FR" w:eastAsia="fr-FR"/>
               </w:rPr>
-            </w:pPr>
+              <w:t xml:space="preserve">Le stockage et la gestion des données sont pris en charge par </w:t>
+            </w:r>
+            <w:proofErr w:type="spellStart"/>
             <w:r>
               <w:rPr>
                 <w:rFonts w:ascii="Times New Roman" w:eastAsia="Times New Roman" w:hAnsi="Times New Roman" w:cs="Times New Roman"/>
@@ -5406,32 +5698,62 @@
                 <w:sz w:val="24"/>
                 <w:lang w:val="fr-FR" w:eastAsia="fr-FR"/>
               </w:rPr>
-              <w:t>L’approbation des apiculteurs et de la Mairie de Paris est acquise, le projet s’inscrivant dans une démarche écologique visant à favoriser la reproduction des colonies d’abeilles.</w:t>
-            </w:r>
-          </w:p>
-          <w:p>
-            <w:pPr>
-              <w:spacing w:before="100" w:beforeAutospacing="1" w:after="100" w:afterAutospacing="1"/>
+              <w:t>Firebase</w:t>
+            </w:r>
+            <w:proofErr w:type="spellEnd"/>
+            <w:r>
               <w:rPr>
                 <w:rFonts w:ascii="Times New Roman" w:eastAsia="Times New Roman" w:hAnsi="Times New Roman" w:cs="Times New Roman"/>
                 <w:color w:val="auto"/>
                 <w:sz w:val="24"/>
                 <w:lang w:val="fr-FR" w:eastAsia="fr-FR"/>
               </w:rPr>
-            </w:pPr>
-            <w:r>
+              <w:t>, qui permet l’hébergement de la base de données, la gestion de l’authentification et l’enregistrement des mesures collectées.</w:t>
+            </w:r>
+          </w:p>
+          <w:p>
+            <w:pPr>
+              <w:spacing w:before="100" w:beforeAutospacing="1" w:after="100" w:afterAutospacing="1"/>
               <w:rPr>
                 <w:rFonts w:ascii="Times New Roman" w:eastAsia="Times New Roman" w:hAnsi="Times New Roman" w:cs="Times New Roman"/>
                 <w:color w:val="auto"/>
                 <w:sz w:val="24"/>
                 <w:lang w:val="fr-FR" w:eastAsia="fr-FR"/>
               </w:rPr>
+            </w:pPr>
+            <w:r>
+              <w:rPr>
+                <w:rFonts w:ascii="Times New Roman" w:eastAsia="Times New Roman" w:hAnsi="Times New Roman" w:cs="Times New Roman"/>
+                <w:color w:val="auto"/>
+                <w:sz w:val="24"/>
+                <w:lang w:val="fr-FR" w:eastAsia="fr-FR"/>
+              </w:rPr>
+              <w:t>L’approbation des apiculteurs et de la Mairie de Paris est acquise, le projet s’inscrivant dans une démarche écologique visant à favoriser la reproduction des colonies d’abeilles.</w:t>
+            </w:r>
+          </w:p>
+          <w:p>
+            <w:pPr>
+              <w:spacing w:before="100" w:beforeAutospacing="1" w:after="100" w:afterAutospacing="1"/>
+              <w:rPr>
+                <w:rFonts w:ascii="Times New Roman" w:eastAsia="Times New Roman" w:hAnsi="Times New Roman" w:cs="Times New Roman"/>
+                <w:color w:val="auto"/>
+                <w:sz w:val="24"/>
+                <w:lang w:val="fr-FR" w:eastAsia="fr-FR"/>
+              </w:rPr>
+            </w:pPr>
+            <w:r>
+              <w:rPr>
+                <w:rFonts w:ascii="Times New Roman" w:eastAsia="Times New Roman" w:hAnsi="Times New Roman" w:cs="Times New Roman"/>
+                <w:color w:val="auto"/>
+                <w:sz w:val="24"/>
+                <w:lang w:val="fr-FR" w:eastAsia="fr-FR"/>
+              </w:rPr>
               <w:t>Les outils de développement sélectionnés sont adaptés, avec l’utilisation de Dart/Flutter pour l’application mobile et Java Spring Boot pour le serveur backend.</w:t>
             </w:r>
           </w:p>
           <w:p>
             <w:pPr>
-              <w:pStyle w:val="Titre4"/>
+              <w:pStyle w:val="Heading4"/>
               <w:numPr>
                 <w:ilvl w:val="0"/>
                 <w:numId w:val="0"/>
@@ -5597,7 +5919,18 @@
               <w:pStyle w:val="NormalWeb"/>
             </w:pPr>
             <w:r>
-              <w:t>Le projet Ruche Connectée prévoit la livraison de plusieurs éléments tout au long de son développement et à son achèvement.</w:t>
+              <w:t xml:space="preserve">Le projet </w:t>
+            </w:r>
+            <w:proofErr w:type="spellStart"/>
+            <w:r>
+              <w:t>Beemo</w:t>
+            </w:r>
+            <w:proofErr w:type="spellEnd"/>
+            <w:r>
+              <w:t xml:space="preserve"> / BMO</w:t>
+            </w:r>
+            <w:r>
+              <w:t xml:space="preserve"> prévoit la livraison de plusieurs éléments tout au long de son développement et à son achèvement.</w:t>
             </w:r>
           </w:p>
           <w:p>
@@ -5632,7 +5965,13 @@
               <w:ind w:left="720"/>
             </w:pPr>
             <w:r>
-              <w:t>Un prototype fonctionnel de ruche connectée intégrant un ESP32, un capteur de température et d’humidité, ainsi qu’un détecteur d’ouverture du couvercle.</w:t>
+              <w:t xml:space="preserve">Un prototype fonctionnel de </w:t>
+            </w:r>
+            <w:r>
+              <w:t>Beemo / BMO</w:t>
+            </w:r>
+            <w:r>
+              <w:t xml:space="preserve"> intégrant un ESP32, un capteur de température et d’humidité, ainsi qu’un détecteur d’ouverture du couvercle.</w:t>
             </w:r>
           </w:p>
           <w:p>
@@ -5705,7 +6044,7 @@
     </w:tbl>
     <w:p>
       <w:pPr>
-        <w:pStyle w:val="Titre2"/>
+        <w:pStyle w:val="Heading2"/>
         <w:numPr>
           <w:ilvl w:val="0"/>
           <w:numId w:val="0"/>
@@ -5817,294 +6156,323 @@
           </w:p>
           <w:p>
             <w:pPr>
-              <w:rPr>
-                <w:rFonts w:ascii="Candara" w:hAnsi="Candara"/>
-                <w:i/>
-                <w:iCs/>
-                <w:sz w:val="22"/>
-                <w:szCs w:val="18"/>
-                <w:lang w:val="fr-FR"/>
-              </w:rPr>
-            </w:pPr>
-            <w:r>
-              <w:rPr>
-                <w:rFonts w:ascii="Candara" w:hAnsi="Candara"/>
-                <w:i/>
-                <w:iCs/>
-                <w:sz w:val="22"/>
-                <w:szCs w:val="18"/>
-                <w:lang w:val="fr-FR"/>
-              </w:rPr>
-              <w:t>[</w:t>
-            </w:r>
-            <w:r>
-              <w:rPr>
-                <w:rFonts w:ascii="Candara" w:hAnsi="Candara"/>
-                <w:i/>
-                <w:iCs/>
-                <w:sz w:val="22"/>
-                <w:szCs w:val="18"/>
-                <w:lang w:val="fr-FR"/>
-              </w:rPr>
-              <w:t>Quel est le budget estimé du projet ?</w:t>
-            </w:r>
-            <w:r>
-              <w:rPr>
-                <w:rFonts w:ascii="Candara" w:hAnsi="Candara"/>
-                <w:i/>
-                <w:iCs/>
-                <w:sz w:val="22"/>
-                <w:szCs w:val="18"/>
-                <w:lang w:val="fr-FR"/>
-              </w:rPr>
-              <w:t xml:space="preserve"> </w:t>
-            </w:r>
-          </w:p>
-          <w:p>
-            <w:pPr>
-              <w:rPr>
-                <w:rFonts w:ascii="Candara" w:hAnsi="Candara"/>
-                <w:i/>
-                <w:iCs/>
-                <w:sz w:val="22"/>
-                <w:szCs w:val="18"/>
-                <w:lang w:val="fr-FR"/>
-              </w:rPr>
-            </w:pPr>
-          </w:p>
-          <w:p>
-            <w:pPr>
-              <w:rPr>
-                <w:rFonts w:ascii="Candara" w:hAnsi="Candara"/>
-                <w:i/>
-                <w:iCs/>
-                <w:sz w:val="22"/>
-                <w:szCs w:val="18"/>
-                <w:lang w:val="fr-FR"/>
-              </w:rPr>
-            </w:pPr>
-            <w:r>
-              <w:rPr>
-                <w:rFonts w:ascii="Candara" w:hAnsi="Candara"/>
-                <w:i/>
-                <w:iCs/>
-                <w:sz w:val="22"/>
-                <w:szCs w:val="18"/>
-                <w:lang w:val="fr-FR"/>
-              </w:rPr>
-              <w:t>L’étude d’opportunité ou de rentabilité relative au projet devrait comprendre les estimations des coûts pouvant servir de fondement à cette section de la charte de projet.</w:t>
-            </w:r>
-            <w:r>
-              <w:rPr>
-                <w:rFonts w:ascii="Candara" w:hAnsi="Candara"/>
-                <w:i/>
-                <w:iCs/>
-                <w:sz w:val="22"/>
-                <w:szCs w:val="18"/>
-                <w:lang w:val="fr-FR"/>
-              </w:rPr>
-              <w:t>]</w:t>
-            </w:r>
-          </w:p>
-          <w:p>
-            <w:pPr>
-              <w:rPr>
-                <w:rFonts w:ascii="Candara" w:hAnsi="Candara"/>
-                <w:sz w:val="22"/>
-                <w:szCs w:val="18"/>
-                <w:lang w:val="fr-FR"/>
-              </w:rPr>
-            </w:pPr>
-          </w:p>
-          <w:p>
-            <w:pPr>
-              <w:rPr>
-                <w:rFonts w:ascii="Candara" w:hAnsi="Candara"/>
+              <w:spacing w:beforeAutospacing="1" w:after="100" w:afterAutospacing="1"/>
+              <w:rPr>
+                <w:rFonts w:ascii="Times New Roman" w:eastAsia="Times New Roman" w:hAnsi="Times New Roman" w:cs="Times New Roman"/>
+                <w:color w:val="auto"/>
+                <w:sz w:val="24"/>
+                <w:lang w:val="fr-FR" w:eastAsia="en-GB"/>
+              </w:rPr>
+            </w:pPr>
+            <w:r>
+              <w:rPr>
+                <w:rFonts w:ascii="Times New Roman" w:eastAsia="Times New Roman" w:hAnsi="Times New Roman" w:cs="Times New Roman"/>
+                <w:color w:val="auto"/>
+                <w:sz w:val="24"/>
+                <w:lang w:val="fr-FR" w:eastAsia="en-GB"/>
+              </w:rPr>
+              <w:t xml:space="preserve">Le coût du projet est estimé à </w:t>
+            </w:r>
+            <w:r>
+              <w:rPr>
+                <w:rFonts w:ascii="Times New Roman" w:eastAsia="Times New Roman" w:hAnsi="Times New Roman" w:cs="Times New Roman"/>
                 <w:b/>
                 <w:bCs/>
-                <w:sz w:val="22"/>
-                <w:szCs w:val="18"/>
-                <w:u w:val="single"/>
-                <w:lang w:val="fr-FR"/>
-              </w:rPr>
-            </w:pPr>
-            <w:r>
-              <w:rPr>
-                <w:rFonts w:ascii="Candara" w:hAnsi="Candara"/>
+                <w:color w:val="auto"/>
+                <w:sz w:val="24"/>
+                <w:lang w:val="fr-FR" w:eastAsia="en-GB"/>
+              </w:rPr>
+              <w:t>288.000 €</w:t>
+            </w:r>
+            <w:r>
+              <w:rPr>
+                <w:rFonts w:ascii="Times New Roman" w:eastAsia="Times New Roman" w:hAnsi="Times New Roman" w:cs="Times New Roman"/>
+                <w:color w:val="auto"/>
+                <w:sz w:val="24"/>
+                <w:lang w:val="fr-FR" w:eastAsia="en-GB"/>
+              </w:rPr>
+              <w:t>, comprenant :</w:t>
+            </w:r>
+          </w:p>
+          <w:p>
+            <w:pPr>
+              <w:numPr>
+                <w:ilvl w:val="0"/>
+                <w:numId w:val="25"/>
+              </w:numPr>
+              <w:spacing w:before="100" w:beforeAutospacing="1" w:after="100" w:afterAutospacing="1"/>
+              <w:ind w:left="1440"/>
+              <w:rPr>
+                <w:rFonts w:ascii="Times New Roman" w:eastAsia="Times New Roman" w:hAnsi="Times New Roman" w:cs="Times New Roman"/>
+                <w:color w:val="auto"/>
+                <w:sz w:val="24"/>
+                <w:lang w:val="fr-FR" w:eastAsia="en-GB"/>
+              </w:rPr>
+            </w:pPr>
+            <w:r>
+              <w:rPr>
+                <w:rFonts w:ascii="Times New Roman" w:eastAsia="Times New Roman" w:hAnsi="Times New Roman" w:cs="Times New Roman"/>
+                <w:color w:val="auto"/>
+                <w:sz w:val="24"/>
+                <w:lang w:val="fr-FR" w:eastAsia="en-GB"/>
+              </w:rPr>
+              <w:t xml:space="preserve">Prototype matériel (capteurs, ESP32, panneau solaire) : </w:t>
+            </w:r>
+            <w:r>
+              <w:rPr>
+                <w:rFonts w:ascii="Times New Roman" w:eastAsia="Times New Roman" w:hAnsi="Times New Roman" w:cs="Times New Roman"/>
                 <w:b/>
                 <w:bCs/>
-                <w:sz w:val="22"/>
-                <w:szCs w:val="18"/>
-                <w:u w:val="single"/>
-                <w:lang w:val="fr-FR"/>
-              </w:rPr>
-              <w:t>Exemple :</w:t>
-            </w:r>
-          </w:p>
-          <w:p>
-            <w:pPr>
-              <w:rPr>
-                <w:rFonts w:ascii="Candara" w:hAnsi="Candara"/>
-                <w:sz w:val="22"/>
-                <w:szCs w:val="18"/>
-                <w:lang w:val="fr-FR"/>
-              </w:rPr>
-            </w:pPr>
-          </w:p>
-          <w:p>
-            <w:pPr>
-              <w:rPr>
-                <w:rFonts w:ascii="Candara" w:hAnsi="Candara"/>
-                <w:sz w:val="22"/>
-                <w:szCs w:val="18"/>
-                <w:lang w:val="fr-FR"/>
-              </w:rPr>
-            </w:pPr>
-            <w:r>
-              <w:rPr>
-                <w:rFonts w:ascii="Candara" w:hAnsi="Candara"/>
-                <w:sz w:val="22"/>
-                <w:szCs w:val="18"/>
-                <w:lang w:val="fr-FR"/>
-              </w:rPr>
-              <w:t>Le budget total est estimé à 515.000 euros, dont 420.000 de salaires des experts (14 personnes) assignés au projet et 95.000 euros d’achat de nouvelles licences.</w:t>
-            </w:r>
-          </w:p>
-          <w:p>
-            <w:pPr>
-              <w:rPr>
-                <w:rFonts w:ascii="Candara" w:hAnsi="Candara"/>
-                <w:sz w:val="22"/>
-                <w:szCs w:val="18"/>
-                <w:lang w:val="fr-FR"/>
-              </w:rPr>
-            </w:pPr>
-          </w:p>
-          <w:p>
-            <w:pPr>
-              <w:rPr>
-                <w:rFonts w:ascii="Candara" w:hAnsi="Candara"/>
-                <w:sz w:val="22"/>
-                <w:szCs w:val="18"/>
-                <w:lang w:val="fr-FR"/>
-              </w:rPr>
-            </w:pPr>
-            <w:r>
-              <w:rPr>
-                <w:rFonts w:ascii="Candara" w:hAnsi="Candara"/>
-                <w:sz w:val="22"/>
-                <w:szCs w:val="18"/>
-                <w:lang w:val="fr-FR"/>
-              </w:rPr>
-              <w:lastRenderedPageBreak/>
-              <w:t>Le coût annuel des nouveaux systèmes est estimé à 310.000, infrastructure et maintenance.</w:t>
-            </w:r>
-          </w:p>
-          <w:p>
-            <w:pPr>
-              <w:rPr>
-                <w:rFonts w:ascii="Candara" w:hAnsi="Candara"/>
-                <w:sz w:val="22"/>
-                <w:szCs w:val="18"/>
-                <w:lang w:val="fr-FR"/>
-              </w:rPr>
-            </w:pPr>
-          </w:p>
-          <w:p>
-            <w:pPr>
-              <w:rPr>
-                <w:rFonts w:ascii="Candara" w:hAnsi="Candara"/>
-                <w:sz w:val="22"/>
-                <w:szCs w:val="18"/>
-                <w:lang w:val="fr-FR"/>
-              </w:rPr>
-            </w:pPr>
-            <w:r>
-              <w:rPr>
-                <w:rFonts w:ascii="Candara" w:hAnsi="Candara"/>
-                <w:sz w:val="22"/>
-                <w:szCs w:val="18"/>
-                <w:lang w:val="fr-FR"/>
-              </w:rPr>
-              <w:t>Le coût annuel actuel est de 898.000 euros, dont 850.000 euros logiciels et infrastructure et 48.000 euros de salaires de 2 personnes assignées en permanence aux corrections manuelles.</w:t>
-            </w:r>
-          </w:p>
-          <w:p>
-            <w:pPr>
-              <w:rPr>
-                <w:rFonts w:ascii="Candara" w:hAnsi="Candara"/>
-                <w:sz w:val="22"/>
-                <w:szCs w:val="18"/>
-                <w:lang w:val="fr-FR"/>
-              </w:rPr>
-            </w:pPr>
-          </w:p>
-          <w:p>
-            <w:pPr>
-              <w:rPr>
-                <w:rFonts w:ascii="Candara" w:hAnsi="Candara"/>
-                <w:sz w:val="22"/>
-                <w:szCs w:val="18"/>
-                <w:lang w:val="fr-FR"/>
-              </w:rPr>
-            </w:pPr>
-            <w:r>
-              <w:rPr>
-                <w:rFonts w:ascii="Candara" w:hAnsi="Candara"/>
-                <w:sz w:val="22"/>
-                <w:szCs w:val="18"/>
-                <w:lang w:val="fr-FR"/>
-              </w:rPr>
-              <w:t>Le retour sur investissement est estimé à un an.</w:t>
-            </w:r>
-          </w:p>
-          <w:p>
-            <w:pPr>
-              <w:rPr>
-                <w:rFonts w:ascii="Candara" w:hAnsi="Candara"/>
-                <w:sz w:val="22"/>
-                <w:szCs w:val="18"/>
-                <w:lang w:val="fr-FR"/>
-              </w:rPr>
-            </w:pPr>
-          </w:p>
-          <w:p>
-            <w:pPr>
-              <w:rPr>
-                <w:rFonts w:ascii="Candara" w:hAnsi="Candara"/>
-                <w:i/>
-                <w:iCs/>
-                <w:color w:val="1F497D" w:themeColor="text2"/>
-                <w:sz w:val="22"/>
-                <w:szCs w:val="18"/>
-                <w:lang w:val="fr-FR"/>
+                <w:color w:val="auto"/>
+                <w:sz w:val="24"/>
+                <w:lang w:val="fr-FR" w:eastAsia="en-GB"/>
+              </w:rPr>
+              <w:t>1 500 €</w:t>
+            </w:r>
+          </w:p>
+          <w:p>
+            <w:pPr>
+              <w:numPr>
+                <w:ilvl w:val="0"/>
+                <w:numId w:val="25"/>
+              </w:numPr>
+              <w:spacing w:before="100" w:beforeAutospacing="1" w:after="100" w:afterAutospacing="1"/>
+              <w:ind w:left="1440"/>
+              <w:rPr>
+                <w:rFonts w:ascii="Times New Roman" w:eastAsia="Times New Roman" w:hAnsi="Times New Roman" w:cs="Times New Roman"/>
+                <w:color w:val="auto"/>
+                <w:sz w:val="24"/>
+                <w:lang w:val="fr-FR" w:eastAsia="en-GB"/>
+              </w:rPr>
+            </w:pPr>
+            <w:r>
+              <w:rPr>
+                <w:rFonts w:ascii="Times New Roman" w:eastAsia="Times New Roman" w:hAnsi="Times New Roman" w:cs="Times New Roman"/>
+                <w:color w:val="auto"/>
+                <w:sz w:val="24"/>
+                <w:lang w:val="fr-FR" w:eastAsia="en-GB"/>
+              </w:rPr>
+              <w:t xml:space="preserve">Hébergement cloud et maintenance annuelle : </w:t>
+            </w:r>
+            <w:r>
+              <w:rPr>
+                <w:rFonts w:ascii="Times New Roman" w:eastAsia="Times New Roman" w:hAnsi="Times New Roman" w:cs="Times New Roman"/>
+                <w:b/>
+                <w:bCs/>
+                <w:color w:val="auto"/>
+                <w:sz w:val="24"/>
+                <w:lang w:val="fr-FR" w:eastAsia="en-GB"/>
+              </w:rPr>
+              <w:t>500 € / ruche / an</w:t>
+            </w:r>
+          </w:p>
+          <w:p>
+            <w:pPr>
+              <w:numPr>
+                <w:ilvl w:val="0"/>
+                <w:numId w:val="25"/>
+              </w:numPr>
+              <w:spacing w:before="100" w:beforeAutospacing="1" w:after="100" w:afterAutospacing="1"/>
+              <w:ind w:left="1440"/>
+              <w:rPr>
+                <w:rFonts w:ascii="Times New Roman" w:eastAsia="Times New Roman" w:hAnsi="Times New Roman" w:cs="Times New Roman"/>
+                <w:color w:val="auto"/>
+                <w:sz w:val="24"/>
+                <w:lang w:val="en-GB" w:eastAsia="en-GB"/>
               </w:rPr>
             </w:pPr>
             <w:proofErr w:type="spellStart"/>
             <w:r>
               <w:rPr>
-                <w:rFonts w:ascii="Candara" w:hAnsi="Candara"/>
-                <w:i/>
-                <w:iCs/>
-                <w:color w:val="1F497D" w:themeColor="text2"/>
-                <w:sz w:val="22"/>
-                <w:szCs w:val="18"/>
-                <w:lang w:val="fr-FR"/>
-              </w:rPr>
-              <w:t>Veuillez vous</w:t>
+                <w:rFonts w:ascii="Times New Roman" w:eastAsia="Times New Roman" w:hAnsi="Times New Roman" w:cs="Times New Roman"/>
+                <w:color w:val="auto"/>
+                <w:sz w:val="24"/>
+                <w:lang w:val="en-GB" w:eastAsia="en-GB"/>
+              </w:rPr>
+              <w:t>Sécurité</w:t>
             </w:r>
             <w:proofErr w:type="spellEnd"/>
             <w:r>
               <w:rPr>
-                <w:rFonts w:ascii="Candara" w:hAnsi="Candara"/>
-                <w:i/>
-                <w:iCs/>
-                <w:color w:val="1F497D" w:themeColor="text2"/>
-                <w:sz w:val="22"/>
-                <w:szCs w:val="18"/>
-                <w:lang w:val="fr-FR"/>
-              </w:rPr>
-              <w:t xml:space="preserve"> référer à l’étude d’opportunité pour consulter les estimations des coûts.</w:t>
+                <w:rFonts w:ascii="Times New Roman" w:eastAsia="Times New Roman" w:hAnsi="Times New Roman" w:cs="Times New Roman"/>
+                <w:color w:val="auto"/>
+                <w:sz w:val="24"/>
+                <w:lang w:val="en-GB" w:eastAsia="en-GB"/>
+              </w:rPr>
+              <w:t xml:space="preserve"> et infrastructure </w:t>
+            </w:r>
+            <w:proofErr w:type="spellStart"/>
+            <w:proofErr w:type="gramStart"/>
+            <w:r>
+              <w:rPr>
+                <w:rFonts w:ascii="Times New Roman" w:eastAsia="Times New Roman" w:hAnsi="Times New Roman" w:cs="Times New Roman"/>
+                <w:color w:val="auto"/>
+                <w:sz w:val="24"/>
+                <w:lang w:val="en-GB" w:eastAsia="en-GB"/>
+              </w:rPr>
+              <w:t>WiFi</w:t>
+            </w:r>
+            <w:proofErr w:type="spellEnd"/>
+            <w:r>
+              <w:rPr>
+                <w:rFonts w:ascii="Times New Roman" w:eastAsia="Times New Roman" w:hAnsi="Times New Roman" w:cs="Times New Roman"/>
+                <w:color w:val="auto"/>
+                <w:sz w:val="24"/>
+                <w:lang w:val="en-GB" w:eastAsia="en-GB"/>
+              </w:rPr>
+              <w:t xml:space="preserve"> :</w:t>
+            </w:r>
+            <w:proofErr w:type="gramEnd"/>
+            <w:r>
+              <w:rPr>
+                <w:rFonts w:ascii="Times New Roman" w:eastAsia="Times New Roman" w:hAnsi="Times New Roman" w:cs="Times New Roman"/>
+                <w:color w:val="auto"/>
+                <w:sz w:val="24"/>
+                <w:lang w:val="en-GB" w:eastAsia="en-GB"/>
+              </w:rPr>
+              <w:t xml:space="preserve"> </w:t>
+            </w:r>
+            <w:r>
+              <w:rPr>
+                <w:rFonts w:ascii="Times New Roman" w:eastAsia="Times New Roman" w:hAnsi="Times New Roman" w:cs="Times New Roman"/>
+                <w:b/>
+                <w:bCs/>
+                <w:color w:val="auto"/>
+                <w:sz w:val="24"/>
+                <w:lang w:val="en-GB" w:eastAsia="en-GB"/>
+              </w:rPr>
+              <w:t>1 000 €</w:t>
+            </w:r>
+          </w:p>
+          <w:p>
+            <w:pPr>
+              <w:numPr>
+                <w:ilvl w:val="0"/>
+                <w:numId w:val="25"/>
+              </w:numPr>
+              <w:spacing w:before="100" w:beforeAutospacing="1" w:afterAutospacing="1"/>
+              <w:ind w:left="1440"/>
+              <w:rPr>
+                <w:rFonts w:ascii="Times New Roman" w:eastAsia="Times New Roman" w:hAnsi="Times New Roman" w:cs="Times New Roman"/>
+                <w:color w:val="auto"/>
+                <w:sz w:val="24"/>
+                <w:lang w:val="fr-FR" w:eastAsia="en-GB"/>
+              </w:rPr>
+            </w:pPr>
+            <w:r>
+              <w:rPr>
+                <w:rFonts w:ascii="Times New Roman" w:eastAsia="Times New Roman" w:hAnsi="Times New Roman" w:cs="Times New Roman"/>
+                <w:color w:val="auto"/>
+                <w:sz w:val="24"/>
+                <w:lang w:val="fr-FR" w:eastAsia="en-GB"/>
+              </w:rPr>
+              <w:t xml:space="preserve">Développement logiciel (réalisé en interne, valorisé en coût de projet) : </w:t>
+            </w:r>
+            <w:r>
+              <w:rPr>
+                <w:rFonts w:ascii="Times New Roman" w:eastAsia="Times New Roman" w:hAnsi="Times New Roman" w:cs="Times New Roman"/>
+                <w:b/>
+                <w:bCs/>
+                <w:color w:val="auto"/>
+                <w:sz w:val="24"/>
+                <w:lang w:val="fr-FR" w:eastAsia="en-GB"/>
+              </w:rPr>
+              <w:t>285.000 €</w:t>
+            </w:r>
+            <w:r>
+              <w:rPr>
+                <w:rFonts w:ascii="Times New Roman" w:eastAsia="Times New Roman" w:hAnsi="Times New Roman" w:cs="Times New Roman"/>
+                <w:color w:val="auto"/>
+                <w:sz w:val="24"/>
+                <w:lang w:val="fr-FR" w:eastAsia="en-GB"/>
+              </w:rPr>
+              <w:br/>
+              <w:t xml:space="preserve">Le coût opérationnel annuel est estimé à </w:t>
+            </w:r>
+            <w:r>
+              <w:rPr>
+                <w:rFonts w:ascii="Times New Roman" w:eastAsia="Times New Roman" w:hAnsi="Times New Roman" w:cs="Times New Roman"/>
+                <w:b/>
+                <w:bCs/>
+                <w:color w:val="auto"/>
+                <w:sz w:val="24"/>
+                <w:lang w:val="fr-FR" w:eastAsia="en-GB"/>
+              </w:rPr>
+              <w:t>5.000 €</w:t>
+            </w:r>
+            <w:r>
+              <w:rPr>
+                <w:rFonts w:ascii="Times New Roman" w:eastAsia="Times New Roman" w:hAnsi="Times New Roman" w:cs="Times New Roman"/>
+                <w:color w:val="auto"/>
+                <w:sz w:val="24"/>
+                <w:lang w:val="fr-FR" w:eastAsia="en-GB"/>
+              </w:rPr>
+              <w:t>.</w:t>
+            </w:r>
+          </w:p>
+          <w:p>
+            <w:pPr>
+              <w:rPr>
+                <w:rFonts w:ascii="Candara" w:hAnsi="Candara"/>
+                <w:sz w:val="22"/>
+                <w:szCs w:val="18"/>
+                <w:lang w:val="fr-FR"/>
+              </w:rPr>
+            </w:pPr>
+          </w:p>
+          <w:p>
+            <w:pPr>
+              <w:rPr>
+                <w:rFonts w:ascii="Candara" w:hAnsi="Candara"/>
+                <w:sz w:val="22"/>
+                <w:szCs w:val="18"/>
+                <w:lang w:val="fr-FR"/>
+              </w:rPr>
+            </w:pPr>
+            <w:r>
+              <w:rPr>
+                <w:rFonts w:ascii="Candara" w:hAnsi="Candara"/>
+                <w:sz w:val="22"/>
+                <w:szCs w:val="18"/>
+                <w:lang w:val="fr-FR"/>
+              </w:rPr>
+              <w:t xml:space="preserve">Le retour sur investissement est estimé à un </w:t>
+            </w:r>
+            <w:r>
+              <w:rPr>
+                <w:rFonts w:ascii="Candara" w:hAnsi="Candara"/>
+                <w:sz w:val="22"/>
+                <w:szCs w:val="18"/>
+                <w:lang w:val="fr-FR"/>
+              </w:rPr>
+              <w:t xml:space="preserve">2 </w:t>
+            </w:r>
+            <w:r>
+              <w:rPr>
+                <w:rFonts w:ascii="Candara" w:hAnsi="Candara"/>
+                <w:sz w:val="22"/>
+                <w:szCs w:val="18"/>
+                <w:lang w:val="fr-FR"/>
+              </w:rPr>
+              <w:t>an</w:t>
+            </w:r>
+            <w:r>
+              <w:rPr>
+                <w:rFonts w:ascii="Candara" w:hAnsi="Candara"/>
+                <w:sz w:val="22"/>
+                <w:szCs w:val="18"/>
+                <w:lang w:val="fr-FR"/>
+              </w:rPr>
+              <w:t>s</w:t>
+            </w:r>
+            <w:r>
+              <w:rPr>
+                <w:rFonts w:ascii="Candara" w:hAnsi="Candara"/>
+                <w:sz w:val="22"/>
+                <w:szCs w:val="18"/>
+                <w:lang w:val="fr-FR"/>
+              </w:rPr>
+              <w:t>.</w:t>
             </w:r>
           </w:p>
           <w:p>
@@ -6123,7 +6491,7 @@
     </w:tbl>
     <w:p>
       <w:pPr>
-        <w:pStyle w:val="Titre2"/>
+        <w:pStyle w:val="Heading2"/>
         <w:numPr>
           <w:ilvl w:val="0"/>
           <w:numId w:val="0"/>
@@ -6399,7 +6767,16 @@
                 <w:szCs w:val="18"/>
                 <w:lang w:val="fr-FR"/>
               </w:rPr>
-              <w:t>30/04/2021</w:t>
+              <w:t>30/04/</w:t>
+            </w:r>
+            <w:r>
+              <w:rPr>
+                <w:rFonts w:ascii="Candara" w:hAnsi="Candara"/>
+                <w:sz w:val="22"/>
+                <w:szCs w:val="18"/>
+                <w:lang w:val="fr-FR"/>
+              </w:rPr>
+              <w:t>2025</w:t>
             </w:r>
           </w:p>
         </w:tc>
@@ -6532,7 +6909,34 @@
                 <w:szCs w:val="18"/>
                 <w:lang w:val="fr-FR"/>
               </w:rPr>
-              <w:t>30/06/2021</w:t>
+              <w:t>30/0</w:t>
+            </w:r>
+            <w:r>
+              <w:rPr>
+                <w:rFonts w:ascii="Candara" w:hAnsi="Candara"/>
+                <w:sz w:val="22"/>
+                <w:szCs w:val="18"/>
+                <w:lang w:val="fr-FR"/>
+              </w:rPr>
+              <w:t>5</w:t>
+            </w:r>
+            <w:r>
+              <w:rPr>
+                <w:rFonts w:ascii="Candara" w:hAnsi="Candara"/>
+                <w:sz w:val="22"/>
+                <w:szCs w:val="18"/>
+                <w:lang w:val="fr-FR"/>
+              </w:rPr>
+              <w:t>/</w:t>
+            </w:r>
+            <w:r>
+              <w:rPr>
+                <w:rFonts w:ascii="Candara" w:hAnsi="Candara"/>
+                <w:sz w:val="22"/>
+                <w:szCs w:val="18"/>
+                <w:lang w:val="fr-FR"/>
+              </w:rPr>
+              <w:t>2025</w:t>
             </w:r>
           </w:p>
         </w:tc>
@@ -6665,7 +7069,34 @@
                 <w:szCs w:val="18"/>
                 <w:lang w:val="fr-FR"/>
               </w:rPr>
-              <w:t>30/09/2021</w:t>
+              <w:t>30/0</w:t>
+            </w:r>
+            <w:r>
+              <w:rPr>
+                <w:rFonts w:ascii="Candara" w:hAnsi="Candara"/>
+                <w:sz w:val="22"/>
+                <w:szCs w:val="18"/>
+                <w:lang w:val="fr-FR"/>
+              </w:rPr>
+              <w:t>7</w:t>
+            </w:r>
+            <w:r>
+              <w:rPr>
+                <w:rFonts w:ascii="Candara" w:hAnsi="Candara"/>
+                <w:sz w:val="22"/>
+                <w:szCs w:val="18"/>
+                <w:lang w:val="fr-FR"/>
+              </w:rPr>
+              <w:t>/</w:t>
+            </w:r>
+            <w:r>
+              <w:rPr>
+                <w:rFonts w:ascii="Candara" w:hAnsi="Candara"/>
+                <w:sz w:val="22"/>
+                <w:szCs w:val="18"/>
+                <w:lang w:val="fr-FR"/>
+              </w:rPr>
+              <w:t>2025</w:t>
             </w:r>
           </w:p>
         </w:tc>
@@ -6697,7 +7128,7 @@
                 <w:szCs w:val="18"/>
                 <w:lang w:val="fr-FR"/>
               </w:rPr>
-              <w:t>Paramétrage/Tests des spécifiques CMRL</w:t>
+              <w:t xml:space="preserve">Paramétrage/Tests des spécifiques </w:t>
             </w:r>
           </w:p>
         </w:tc>
@@ -6795,7 +7226,31 @@
                 <w:sz w:val="22"/>
                 <w:szCs w:val="18"/>
               </w:rPr>
-              <w:t>31/12/2021</w:t>
+              <w:t>31/</w:t>
+            </w:r>
+            <w:r>
+              <w:rPr>
+                <w:rFonts w:ascii="Candara" w:hAnsi="Candara"/>
+                <w:sz w:val="22"/>
+                <w:szCs w:val="18"/>
+              </w:rPr>
+              <w:t>08</w:t>
+            </w:r>
+            <w:r>
+              <w:rPr>
+                <w:rFonts w:ascii="Candara" w:hAnsi="Candara"/>
+                <w:sz w:val="22"/>
+                <w:szCs w:val="18"/>
+              </w:rPr>
+              <w:t>/</w:t>
+            </w:r>
+            <w:r>
+              <w:rPr>
+                <w:rFonts w:ascii="Candara" w:hAnsi="Candara"/>
+                <w:sz w:val="22"/>
+                <w:szCs w:val="18"/>
+              </w:rPr>
+              <w:t>2025</w:t>
             </w:r>
           </w:p>
         </w:tc>
@@ -6922,7 +7377,23 @@
                 <w:sz w:val="22"/>
                 <w:szCs w:val="18"/>
               </w:rPr>
-              <w:t>Janvier 2022</w:t>
+              <w:t>Septembre</w:t>
+            </w:r>
+            <w:r>
+              <w:rPr>
+                <w:rFonts w:ascii="Candara" w:hAnsi="Candara"/>
+                <w:sz w:val="22"/>
+                <w:szCs w:val="18"/>
+              </w:rPr>
+              <w:t xml:space="preserve"> 202</w:t>
+            </w:r>
+            <w:r>
+              <w:rPr>
+                <w:rFonts w:ascii="Candara" w:hAnsi="Candara"/>
+                <w:sz w:val="22"/>
+                <w:szCs w:val="18"/>
+              </w:rPr>
+              <w:t>5</w:t>
             </w:r>
           </w:p>
         </w:tc>
@@ -6953,7 +7424,25 @@
                 <w:szCs w:val="18"/>
                 <w:lang w:val="fr-BE"/>
               </w:rPr>
-              <w:t>Clôture financière 2021 et clôture projet</w:t>
+              <w:t xml:space="preserve">Clôture financière </w:t>
+            </w:r>
+            <w:r>
+              <w:rPr>
+                <w:rFonts w:ascii="Candara" w:hAnsi="Candara"/>
+                <w:sz w:val="22"/>
+                <w:szCs w:val="18"/>
+                <w:lang w:val="fr-BE"/>
+              </w:rPr>
+              <w:t>2025</w:t>
+            </w:r>
+            <w:r>
+              <w:rPr>
+                <w:rFonts w:ascii="Candara" w:hAnsi="Candara"/>
+                <w:sz w:val="22"/>
+                <w:szCs w:val="18"/>
+                <w:lang w:val="fr-BE"/>
+              </w:rPr>
+              <w:t xml:space="preserve"> et clôture projet</w:t>
             </w:r>
           </w:p>
         </w:tc>
@@ -7051,7 +7540,15 @@
                 <w:sz w:val="22"/>
                 <w:szCs w:val="18"/>
               </w:rPr>
-              <w:t>Janvier 2022</w:t>
+              <w:t>Janvier 202</w:t>
+            </w:r>
+            <w:r>
+              <w:rPr>
+                <w:rFonts w:ascii="Candara" w:hAnsi="Candara"/>
+                <w:sz w:val="22"/>
+                <w:szCs w:val="18"/>
+              </w:rPr>
+              <w:t>5</w:t>
             </w:r>
           </w:p>
         </w:tc>
@@ -7090,7 +7587,7 @@
     </w:tbl>
     <w:p>
       <w:pPr>
-        <w:pStyle w:val="Titre2"/>
+        <w:pStyle w:val="Heading2"/>
         <w:numPr>
           <w:ilvl w:val="0"/>
           <w:numId w:val="0"/>
@@ -7122,7 +7619,13 @@
         </w:rPr>
       </w:pPr>
       <w:r>
-        <w:t>Une évaluation initiale des risques a été réalisée afin d’anticiper les obstacles susceptibles d’affecter la mise en œuvre du projet Ruche Connectée. Ces risques peuvent être techniques, organisationnels ou liés à l’adhésion des utilisateurs. Des mesures de mitigation sont prévues pour minimiser leur impact.</w:t>
+        <w:t xml:space="preserve">Une évaluation initiale des risques a été réalisée afin d’anticiper les obstacles susceptibles d’affecter la mise en œuvre du projet </w:t>
+      </w:r>
+      <w:r>
+        <w:t>Beemo / BMO</w:t>
+      </w:r>
+      <w:r>
+        <w:t>. Ces risques peuvent être techniques, organisationnels ou liés à l’adhésion des utilisateurs. Des mesures de mitigation sont prévues pour minimiser leur impact.</w:t>
       </w:r>
     </w:p>
     <w:tbl>
@@ -7747,7 +8250,7 @@
     </w:tbl>
     <w:p>
       <w:pPr>
-        <w:pStyle w:val="Titre2"/>
+        <w:pStyle w:val="Heading2"/>
         <w:numPr>
           <w:ilvl w:val="0"/>
           <w:numId w:val="0"/>
@@ -7763,7 +8266,30 @@
     </w:p>
     <w:p>
       <w:pPr>
-        <w:pStyle w:val="Titre2"/>
+        <w:rPr>
+          <w:rFonts w:ascii="Candara" w:hAnsi="Candara"/>
+          <w:b/>
+          <w:bCs/>
+          <w:iCs/>
+          <w:color w:val="439B69"/>
+          <w:sz w:val="32"/>
+          <w:szCs w:val="28"/>
+          <w:lang w:val="fr-FR"/>
+        </w:rPr>
+      </w:pPr>
+      <w:r>
+        <w:rPr>
+          <w:rFonts w:ascii="Candara" w:hAnsi="Candara"/>
+          <w:color w:val="439B69"/>
+          <w:sz w:val="32"/>
+          <w:lang w:val="fr-FR"/>
+        </w:rPr>
+        <w:br w:type="page"/>
+      </w:r>
+    </w:p>
+    <w:p>
+      <w:pPr>
+        <w:pStyle w:val="Heading2"/>
         <w:numPr>
           <w:ilvl w:val="0"/>
           <w:numId w:val="0"/>
@@ -7782,6 +8308,7 @@
           <w:sz w:val="32"/>
           <w:lang w:val="fr-FR"/>
         </w:rPr>
+        <w:lastRenderedPageBreak/>
         <w:t>Chef de projet</w:t>
       </w:r>
       <w:bookmarkEnd w:id="8"/>
@@ -7865,7 +8392,18 @@
               <w:pStyle w:val="NormalWeb"/>
             </w:pPr>
             <w:r>
-              <w:t>Le projet Ruche Connectée sera dirigé par Esther MEHAL. Elle sera chargée d’assurer la coordination entre les différentes parties prenantes, le respect des délais et la bonne exécution des livrables. Il supervisera l’ensemble des aspects techniques, organisationnels et financiers du projet.</w:t>
+              <w:t xml:space="preserve">Le projet </w:t>
+            </w:r>
+            <w:proofErr w:type="spellStart"/>
+            <w:r>
+              <w:t>Beemo</w:t>
+            </w:r>
+            <w:proofErr w:type="spellEnd"/>
+            <w:r>
+              <w:t xml:space="preserve"> / BMO</w:t>
+            </w:r>
+            <w:r>
+              <w:t xml:space="preserve"> sera dirigé par Esther MEHAL. Elle sera chargée d’assurer la coordination entre les différentes parties prenantes, le respect des délais et la bonne exécution des livrables. Il supervisera l’ensemble des aspects techniques, organisationnels et financiers du projet.</w:t>
             </w:r>
           </w:p>
           <w:p>
@@ -7962,7 +8500,7 @@
           </w:p>
           <w:p>
             <w:pPr>
-              <w:pStyle w:val="Titre3"/>
+              <w:pStyle w:val="Heading3"/>
               <w:numPr>
                 <w:ilvl w:val="0"/>
                 <w:numId w:val="0"/>
@@ -8073,7 +8611,7 @@
     </w:p>
     <w:p>
       <w:pPr>
-        <w:pStyle w:val="Titre2"/>
+        <w:pStyle w:val="Heading2"/>
         <w:numPr>
           <w:ilvl w:val="0"/>
           <w:numId w:val="0"/>
@@ -8317,7 +8855,7 @@
                 <w:szCs w:val="18"/>
                 <w:lang w:val="fr-FR"/>
               </w:rPr>
-              <w:t>Directeur Général</w:t>
+              <w:t>Responsable administratif</w:t>
             </w:r>
           </w:p>
         </w:tc>
@@ -8350,7 +8888,7 @@
                 <w:szCs w:val="18"/>
                 <w:lang w:val="fr-FR"/>
               </w:rPr>
-              <w:t>Château Daniel</w:t>
+              <w:t>Mark Daniel</w:t>
             </w:r>
           </w:p>
         </w:tc>
@@ -8411,7 +8949,29 @@
                 <w:szCs w:val="18"/>
                 <w:lang w:val="fr-FR"/>
               </w:rPr>
-              <w:t>Directeur CMRL</w:t>
+              <w:t xml:space="preserve">Directeur de l’entreprise </w:t>
+            </w:r>
+            <w:proofErr w:type="spellStart"/>
+            <w:r>
+              <w:rPr>
+                <w:rFonts w:ascii="Candara" w:hAnsi="Candara"/>
+                <w:bCs/>
+                <w:sz w:val="22"/>
+                <w:szCs w:val="18"/>
+                <w:lang w:val="fr-FR"/>
+              </w:rPr>
+              <w:t>Beemo</w:t>
+            </w:r>
+            <w:proofErr w:type="spellEnd"/>
+            <w:r>
+              <w:rPr>
+                <w:rFonts w:ascii="Candara" w:hAnsi="Candara"/>
+                <w:bCs/>
+                <w:sz w:val="22"/>
+                <w:szCs w:val="18"/>
+                <w:lang w:val="fr-FR"/>
+              </w:rPr>
+              <w:t xml:space="preserve"> </w:t>
             </w:r>
           </w:p>
         </w:tc>
@@ -8444,7 +9004,7 @@
                 <w:szCs w:val="18"/>
                 <w:lang w:val="fr-FR"/>
               </w:rPr>
-              <w:t>Puccini Gilles</w:t>
+              <w:t>Sova Gilles</w:t>
             </w:r>
           </w:p>
         </w:tc>
@@ -8505,7 +9065,7 @@
                 <w:szCs w:val="18"/>
                 <w:lang w:val="fr-FR"/>
               </w:rPr>
-              <w:t>Directeur Informatique</w:t>
+              <w:t>Chef de projet</w:t>
             </w:r>
           </w:p>
         </w:tc>
@@ -8538,8 +9098,20 @@
                 <w:szCs w:val="18"/>
                 <w:lang w:val="fr-FR"/>
               </w:rPr>
-              <w:t>Château Daniel</w:t>
-            </w:r>
+              <w:t xml:space="preserve">Esther </w:t>
+            </w:r>
+            <w:proofErr w:type="spellStart"/>
+            <w:r>
+              <w:rPr>
+                <w:rFonts w:ascii="Candara" w:hAnsi="Candara"/>
+                <w:bCs/>
+                <w:sz w:val="22"/>
+                <w:szCs w:val="18"/>
+                <w:lang w:val="fr-FR"/>
+              </w:rPr>
+              <w:t>Mehal</w:t>
+            </w:r>
+            <w:proofErr w:type="spellEnd"/>
           </w:p>
         </w:tc>
         <w:tc>
@@ -8599,7 +9171,27 @@
                 <w:szCs w:val="18"/>
                 <w:lang w:val="fr-FR"/>
               </w:rPr>
-              <w:t>Directeur Financier CMRL</w:t>
+              <w:t>Responsable administratif</w:t>
+            </w:r>
+            <w:r>
+              <w:rPr>
+                <w:rFonts w:ascii="Candara" w:hAnsi="Candara"/>
+                <w:bCs/>
+                <w:sz w:val="22"/>
+                <w:szCs w:val="18"/>
+                <w:lang w:val="fr-FR"/>
+              </w:rPr>
+              <w:t xml:space="preserve"> </w:t>
+            </w:r>
+            <w:r>
+              <w:rPr>
+                <w:rFonts w:ascii="Candara" w:hAnsi="Candara"/>
+                <w:bCs/>
+                <w:sz w:val="22"/>
+                <w:szCs w:val="18"/>
+                <w:lang w:val="fr-FR"/>
+              </w:rPr>
+              <w:t>Mairie De Paris</w:t>
             </w:r>
           </w:p>
         </w:tc>
@@ -8632,7 +9224,7 @@
                 <w:szCs w:val="18"/>
                 <w:lang w:val="fr-FR"/>
               </w:rPr>
-              <w:t>Robespierre Olivier</w:t>
+              <w:t>Yoda Jacques</w:t>
             </w:r>
           </w:p>
         </w:tc>
@@ -8668,207 +9260,6 @@
           <w:b/>
           <w:sz w:val="22"/>
           <w:szCs w:val="18"/>
-          <w:lang w:val="fr-FR"/>
-        </w:rPr>
-      </w:pPr>
-    </w:p>
-    <w:tbl>
-      <w:tblPr>
-        <w:tblStyle w:val="af1"/>
-        <w:tblW w:w="9348" w:type="dxa"/>
-        <w:tblInd w:w="0" w:type="dxa"/>
-        <w:tblBorders>
-          <w:top w:val="single" w:sz="6" w:space="0" w:color="D9D9D9"/>
-          <w:left w:val="single" w:sz="6" w:space="0" w:color="D9D9D9"/>
-          <w:bottom w:val="single" w:sz="6" w:space="0" w:color="D9D9D9"/>
-          <w:right w:val="single" w:sz="6" w:space="0" w:color="D9D9D9"/>
-          <w:insideH w:val="single" w:sz="6" w:space="0" w:color="D9D9D9"/>
-          <w:insideV w:val="single" w:sz="6" w:space="0" w:color="D9D9D9"/>
-        </w:tblBorders>
-        <w:tblLayout w:type="fixed"/>
-        <w:tblLook w:val="0000" w:firstRow="0" w:lastRow="0" w:firstColumn="0" w:lastColumn="0" w:noHBand="0" w:noVBand="0"/>
-      </w:tblPr>
-      <w:tblGrid>
-        <w:gridCol w:w="9348"/>
-      </w:tblGrid>
-      <w:tr>
-        <w:trPr>
-          <w:trHeight w:val="340"/>
-        </w:trPr>
-        <w:tc>
-          <w:tcPr>
-            <w:tcW w:w="9348" w:type="dxa"/>
-            <w:shd w:val="clear" w:color="auto" w:fill="F2F2F2"/>
-          </w:tcPr>
-          <w:p>
-            <w:pPr>
-              <w:rPr>
-                <w:rFonts w:ascii="Candara" w:hAnsi="Candara"/>
-                <w:b/>
-                <w:sz w:val="22"/>
-                <w:szCs w:val="18"/>
-                <w:lang w:val="fr-FR"/>
-              </w:rPr>
-            </w:pPr>
-            <w:r>
-              <w:rPr>
-                <w:rFonts w:ascii="Candara" w:hAnsi="Candara"/>
-                <w:b/>
-                <w:sz w:val="22"/>
-                <w:szCs w:val="18"/>
-                <w:lang w:val="fr-FR"/>
-              </w:rPr>
-              <w:t>Raisons en cas de non approbation</w:t>
-            </w:r>
-          </w:p>
-        </w:tc>
-      </w:tr>
-      <w:tr>
-        <w:trPr>
-          <w:trHeight w:val="272"/>
-        </w:trPr>
-        <w:tc>
-          <w:tcPr>
-            <w:tcW w:w="9348" w:type="dxa"/>
-          </w:tcPr>
-          <w:p>
-            <w:pPr>
-              <w:rPr>
-                <w:rFonts w:ascii="Candara" w:hAnsi="Candara"/>
-                <w:i/>
-                <w:iCs/>
-                <w:sz w:val="22"/>
-                <w:szCs w:val="18"/>
-                <w:lang w:val="fr-FR"/>
-              </w:rPr>
-            </w:pPr>
-            <w:r>
-              <w:rPr>
-                <w:rFonts w:ascii="Candara" w:hAnsi="Candara"/>
-                <w:i/>
-                <w:iCs/>
-                <w:sz w:val="22"/>
-                <w:szCs w:val="18"/>
-                <w:lang w:val="fr-FR"/>
-              </w:rPr>
-              <w:t xml:space="preserve">[Si la charte n'a pas été approuvée, décrivez les raisons de la non-approbation du projet. Les raisons invoquées peuvent servir de </w:t>
-            </w:r>
-            <w:r>
-              <w:rPr>
-                <w:rFonts w:ascii="Candara" w:hAnsi="Candara"/>
-                <w:b/>
-                <w:bCs/>
-                <w:i/>
-                <w:iCs/>
-                <w:sz w:val="22"/>
-                <w:szCs w:val="18"/>
-                <w:lang w:val="fr-FR"/>
-              </w:rPr>
-              <w:t>leçons pour les projets futurs</w:t>
-            </w:r>
-            <w:r>
-              <w:rPr>
-                <w:rFonts w:ascii="Candara" w:hAnsi="Candara"/>
-                <w:i/>
-                <w:iCs/>
-                <w:sz w:val="22"/>
-                <w:szCs w:val="18"/>
-                <w:lang w:val="fr-FR"/>
-              </w:rPr>
-              <w:t>].</w:t>
-            </w:r>
-          </w:p>
-          <w:p>
-            <w:pPr>
-              <w:rPr>
-                <w:rFonts w:ascii="Candara" w:hAnsi="Candara"/>
-                <w:sz w:val="22"/>
-                <w:szCs w:val="18"/>
-                <w:lang w:val="fr-FR"/>
-              </w:rPr>
-            </w:pPr>
-          </w:p>
-          <w:p>
-            <w:pPr>
-              <w:rPr>
-                <w:rFonts w:ascii="Candara" w:hAnsi="Candara"/>
-                <w:sz w:val="22"/>
-                <w:szCs w:val="18"/>
-                <w:lang w:val="fr-FR"/>
-              </w:rPr>
-            </w:pPr>
-          </w:p>
-          <w:p>
-            <w:pPr>
-              <w:rPr>
-                <w:rFonts w:ascii="Candara" w:hAnsi="Candara"/>
-                <w:sz w:val="22"/>
-                <w:szCs w:val="18"/>
-                <w:lang w:val="fr-FR"/>
-              </w:rPr>
-            </w:pPr>
-          </w:p>
-          <w:p>
-            <w:pPr>
-              <w:rPr>
-                <w:rFonts w:ascii="Candara" w:hAnsi="Candara"/>
-                <w:sz w:val="22"/>
-                <w:szCs w:val="18"/>
-                <w:lang w:val="fr-FR"/>
-              </w:rPr>
-            </w:pPr>
-          </w:p>
-          <w:p>
-            <w:pPr>
-              <w:rPr>
-                <w:rFonts w:ascii="Candara" w:hAnsi="Candara"/>
-                <w:sz w:val="22"/>
-                <w:szCs w:val="18"/>
-                <w:lang w:val="fr-FR"/>
-              </w:rPr>
-            </w:pPr>
-          </w:p>
-          <w:p>
-            <w:pPr>
-              <w:rPr>
-                <w:rFonts w:ascii="Candara" w:hAnsi="Candara"/>
-                <w:sz w:val="22"/>
-                <w:szCs w:val="18"/>
-                <w:lang w:val="fr-FR"/>
-              </w:rPr>
-            </w:pPr>
-          </w:p>
-          <w:p>
-            <w:pPr>
-              <w:rPr>
-                <w:rFonts w:ascii="Candara" w:hAnsi="Candara"/>
-                <w:sz w:val="22"/>
-                <w:szCs w:val="18"/>
-                <w:lang w:val="fr-FR"/>
-              </w:rPr>
-            </w:pPr>
-          </w:p>
-          <w:p>
-            <w:pPr>
-              <w:rPr>
-                <w:rFonts w:ascii="Candara" w:hAnsi="Candara"/>
-                <w:sz w:val="22"/>
-                <w:szCs w:val="18"/>
-                <w:lang w:val="fr-FR"/>
-              </w:rPr>
-            </w:pPr>
-          </w:p>
-        </w:tc>
-      </w:tr>
-    </w:tbl>
-    <w:p>
-      <w:pPr>
-        <w:rPr>
-          <w:rFonts w:ascii="Candara" w:hAnsi="Candara"/>
-          <w:smallCaps/>
-          <w:color w:val="009EE0"/>
-          <w:sz w:val="44"/>
-          <w:szCs w:val="36"/>
           <w:lang w:val="fr-FR"/>
         </w:rPr>
       </w:pPr>
@@ -8995,237 +9386,6 @@
     </w:pPr>
     <w:r>
       <w:rPr>
-        <w:rFonts w:ascii="Bahnschrift Light Condensed" w:hAnsi="Bahnschrift Light Condensed"/>
-        <w:noProof/>
-        <w:sz w:val="18"/>
-        <w:lang w:val="fr-FR" w:eastAsia="fr-FR"/>
-      </w:rPr>
-      <mc:AlternateContent>
-        <mc:Choice Requires="wps">
-          <w:drawing>
-            <wp:anchor distT="0" distB="0" distL="114300" distR="114300" simplePos="0" relativeHeight="251664384" behindDoc="0" locked="0" layoutInCell="1" allowOverlap="1" wp14:anchorId="691F74D7" wp14:editId="7C44AB49">
-              <wp:simplePos x="0" y="0"/>
-              <wp:positionH relativeFrom="column">
-                <wp:posOffset>3614420</wp:posOffset>
-              </wp:positionH>
-              <wp:positionV relativeFrom="paragraph">
-                <wp:posOffset>66040</wp:posOffset>
-              </wp:positionV>
-              <wp:extent cx="2257425" cy="266700"/>
-              <wp:effectExtent l="0" t="0" r="9525" b="0"/>
-              <wp:wrapNone/>
-              <wp:docPr id="4" name="Zone de texte 4"/>
-              <wp:cNvGraphicFramePr/>
-              <a:graphic xmlns:a="http://schemas.openxmlformats.org/drawingml/2006/main">
-                <a:graphicData uri="http://schemas.microsoft.com/office/word/2010/wordprocessingShape">
-                  <wps:wsp>
-                    <wps:cNvSpPr txBox="1"/>
-                    <wps:spPr>
-                      <a:xfrm>
-                        <a:off x="0" y="0"/>
-                        <a:ext cx="2257425" cy="266700"/>
-                      </a:xfrm>
-                      <a:prstGeom prst="rect">
-                        <a:avLst/>
-                      </a:prstGeom>
-                      <a:solidFill>
-                        <a:schemeClr val="lt1"/>
-                      </a:solidFill>
-                      <a:ln w="6350">
-                        <a:noFill/>
-                      </a:ln>
-                    </wps:spPr>
-                    <wps:txbx>
-                      <w:txbxContent>
-                        <w:p>
-                          <w:pPr>
-                            <w:rPr>
-                              <w:color w:val="439B69"/>
-                              <w:lang w:val="fr-FR"/>
-                            </w:rPr>
-                          </w:pPr>
-                          <w:r>
-                            <w:rPr>
-                              <w:rFonts w:ascii="Bahnschrift Light Condensed" w:hAnsi="Bahnschrift Light Condensed"/>
-                              <w:b/>
-                              <w:color w:val="439B69"/>
-                              <w:lang w:val="fr-FR"/>
-                            </w:rPr>
-                            <w:t>Apprendre et progresser en gestion de projet</w:t>
-                          </w:r>
-                        </w:p>
-                      </w:txbxContent>
-                    </wps:txbx>
-                    <wps:bodyPr rot="0" spcFirstLastPara="0" vertOverflow="overflow" horzOverflow="overflow" vert="horz" wrap="square" lIns="91440" tIns="45720" rIns="91440" bIns="45720" numCol="1" spcCol="0" rtlCol="0" fromWordArt="0" anchor="t" anchorCtr="0" forceAA="0" compatLnSpc="1">
-                      <a:prstTxWarp prst="textNoShape">
-                        <a:avLst/>
-                      </a:prstTxWarp>
-                      <a:noAutofit/>
-                    </wps:bodyPr>
-                  </wps:wsp>
-                </a:graphicData>
-              </a:graphic>
-              <wp14:sizeRelH relativeFrom="margin">
-                <wp14:pctWidth>0</wp14:pctWidth>
-              </wp14:sizeRelH>
-            </wp:anchor>
-          </w:drawing>
-        </mc:Choice>
-        <mc:Fallback>
-          <w:pict>
-            <v:shapetype w14:anchorId="691F74D7" id="_x0000_t202" coordsize="21600,21600" o:spt="202" path="m,l,21600r21600,l21600,xe">
-              <v:stroke joinstyle="miter"/>
-              <v:path gradientshapeok="t" o:connecttype="rect"/>
-            </v:shapetype>
-            <v:shape id="Zone de texte 4" o:spid="_x0000_s1032" type="#_x0000_t202" style="position:absolute;left:0;text-align:left;margin-left:284.6pt;margin-top:5.2pt;width:177.75pt;height:21pt;z-index:251664384;visibility:visible;mso-wrap-style:square;mso-width-percent:0;mso-wrap-distance-left:9pt;mso-wrap-distance-top:0;mso-wrap-distance-right:9pt;mso-wrap-distance-bottom:0;mso-position-horizontal:absolute;mso-position-horizontal-relative:text;mso-position-vertical:absolute;mso-position-vertical-relative:text;mso-width-percent:0;mso-width-relative:margin;v-text-anchor:top" o:gfxdata="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" fillcolor="white [3201]" stroked="f" strokeweight=".5pt">
-              <v:textbox>
-                <w:txbxContent>
-                  <w:p>
-                    <w:pPr>
-                      <w:rPr>
-                        <w:color w:val="439B69"/>
-                        <w:lang w:val="fr-FR"/>
-                      </w:rPr>
-                    </w:pPr>
-                    <w:r>
-                      <w:rPr>
-                        <w:rFonts w:ascii="Bahnschrift Light Condensed" w:hAnsi="Bahnschrift Light Condensed"/>
-                        <w:b/>
-                        <w:color w:val="439B69"/>
-                        <w:lang w:val="fr-FR"/>
-                      </w:rPr>
-                      <w:t>Apprendre et progresser en gestion de projet</w:t>
-                    </w:r>
-                  </w:p>
-                </w:txbxContent>
-              </v:textbox>
-            </v:shape>
-          </w:pict>
-        </mc:Fallback>
-      </mc:AlternateContent>
-    </w:r>
-    <w:r>
-      <w:rPr>
-        <w:rFonts w:ascii="Bahnschrift Light Condensed" w:hAnsi="Bahnschrift Light Condensed"/>
-        <w:noProof/>
-        <w:sz w:val="18"/>
-        <w:lang w:val="fr-FR" w:eastAsia="fr-FR"/>
-      </w:rPr>
-      <mc:AlternateContent>
-        <mc:Choice Requires="wps">
-          <w:drawing>
-            <wp:anchor distT="0" distB="0" distL="114300" distR="114300" simplePos="0" relativeHeight="251662336" behindDoc="0" locked="0" layoutInCell="1" allowOverlap="1" wp14:anchorId="41CBDB7B" wp14:editId="6D98AC01">
-              <wp:simplePos x="0" y="0"/>
-              <wp:positionH relativeFrom="column">
-                <wp:posOffset>385445</wp:posOffset>
-              </wp:positionH>
-              <wp:positionV relativeFrom="paragraph">
-                <wp:posOffset>62865</wp:posOffset>
-              </wp:positionV>
-              <wp:extent cx="3171825" cy="266700"/>
-              <wp:effectExtent l="0" t="0" r="9525" b="0"/>
-              <wp:wrapNone/>
-              <wp:docPr id="2" name="Zone de texte 2"/>
-              <wp:cNvGraphicFramePr/>
-              <a:graphic xmlns:a="http://schemas.openxmlformats.org/drawingml/2006/main">
-                <a:graphicData uri="http://schemas.microsoft.com/office/word/2010/wordprocessingShape">
-                  <wps:wsp>
-                    <wps:cNvSpPr txBox="1"/>
-                    <wps:spPr>
-                      <a:xfrm>
-                        <a:off x="0" y="0"/>
-                        <a:ext cx="3171825" cy="266700"/>
-                      </a:xfrm>
-                      <a:prstGeom prst="rect">
-                        <a:avLst/>
-                      </a:prstGeom>
-                      <a:solidFill>
-                        <a:schemeClr val="lt1"/>
-                      </a:solidFill>
-                      <a:ln w="6350">
-                        <a:noFill/>
-                      </a:ln>
-                    </wps:spPr>
-                    <wps:txbx>
-                      <w:txbxContent>
-                        <w:p>
-                          <w:pPr>
-                            <w:rPr>
-                              <w:lang w:val="fr-FR"/>
-                            </w:rPr>
-                          </w:pPr>
-                          <w:r>
-                            <w:rPr>
-                              <w:rFonts w:ascii="Bahnschrift Light Condensed" w:hAnsi="Bahnschrift Light Condensed"/>
-                              <w:lang w:val="fr-FR"/>
-                            </w:rPr>
-                            <w:t xml:space="preserve">Template fourni par </w:t>
-                          </w:r>
-                          <w:hyperlink r:id="rId1" w:history="1">
-                            <w:r>
-                              <w:rPr>
-                                <w:rStyle w:val="Lienhypertexte"/>
-                                <w:rFonts w:ascii="Bahnschrift Light Condensed" w:hAnsi="Bahnschrift Light Condensed"/>
-                                <w:b/>
-                                <w:lang w:val="fr-FR"/>
-                              </w:rPr>
-                              <w:t>https://blog-gestion-de-projet.com</w:t>
-                            </w:r>
-                          </w:hyperlink>
-                        </w:p>
-                      </w:txbxContent>
-                    </wps:txbx>
-                    <wps:bodyPr rot="0" spcFirstLastPara="0" vertOverflow="overflow" horzOverflow="overflow" vert="horz" wrap="square" lIns="91440" tIns="45720" rIns="91440" bIns="45720" numCol="1" spcCol="0" rtlCol="0" fromWordArt="0" anchor="t" anchorCtr="0" forceAA="0" compatLnSpc="1">
-                      <a:prstTxWarp prst="textNoShape">
-                        <a:avLst/>
-                      </a:prstTxWarp>
-                      <a:noAutofit/>
-                    </wps:bodyPr>
-                  </wps:wsp>
-                </a:graphicData>
-              </a:graphic>
-            </wp:anchor>
-          </w:drawing>
-        </mc:Choice>
-        <mc:Fallback>
-          <w:pict>
-            <v:shape w14:anchorId="41CBDB7B" id="_x0000_s1033" type="#_x0000_t202" style="position:absolute;left:0;text-align:left;margin-left:30.35pt;margin-top:4.95pt;width:249.75pt;height:21pt;z-index:251662336;visibility:visible;mso-wrap-style:square;mso-wrap-distance-left:9pt;mso-wrap-distance-top:0;mso-wrap-distance-right:9pt;mso-wrap-distance-bottom:0;mso-position-horizontal:absolute;mso-position-horizontal-relative:text;mso-position-vertical:absolute;mso-position-vertical-relative:text;v-text-anchor:top" o:gfxdata="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" fillcolor="white [3201]" stroked="f" strokeweight=".5pt">
-              <v:textbox>
-                <w:txbxContent>
-                  <w:p>
-                    <w:pPr>
-                      <w:rPr>
-                        <w:lang w:val="fr-FR"/>
-                      </w:rPr>
-                    </w:pPr>
-                    <w:r>
-                      <w:rPr>
-                        <w:rFonts w:ascii="Bahnschrift Light Condensed" w:hAnsi="Bahnschrift Light Condensed"/>
-                        <w:lang w:val="fr-FR"/>
-                      </w:rPr>
-                      <w:t xml:space="preserve">Template fourni par </w:t>
-                    </w:r>
-                    <w:hyperlink r:id="rId2" w:history="1">
-                      <w:r>
-                        <w:rPr>
-                          <w:rStyle w:val="Hyperlink"/>
-                          <w:rFonts w:ascii="Bahnschrift Light Condensed" w:hAnsi="Bahnschrift Light Condensed"/>
-                          <w:b/>
-                          <w:lang w:val="fr-FR"/>
-                        </w:rPr>
-                        <w:t>https://blog-gestion-de-projet.com</w:t>
-                      </w:r>
-                    </w:hyperlink>
-                  </w:p>
-                </w:txbxContent>
-              </v:textbox>
-            </v:shape>
-          </w:pict>
-        </mc:Fallback>
-      </mc:AlternateContent>
-    </w:r>
-    <w:r>
-      <w:rPr>
         <w:color w:val="4D4D4D"/>
         <w:sz w:val="18"/>
         <w:szCs w:val="18"/>
@@ -9235,7 +9395,7 @@
   </w:p>
   <w:p>
     <w:pPr>
-      <w:pStyle w:val="Pieddepage"/>
+      <w:pStyle w:val="Footer"/>
       <w:ind w:right="-597"/>
       <w:rPr>
         <w:color w:val="33CC33"/>
@@ -9282,7 +9442,14 @@
         <w:sz w:val="18"/>
         <w:szCs w:val="18"/>
       </w:rPr>
-      <w:t xml:space="preserve"> / </w:t>
+      <w:t xml:space="preserve"> </w:t>
+    </w:r>
+    <w:r>
+      <w:rPr>
+        <w:sz w:val="18"/>
+        <w:szCs w:val="18"/>
+      </w:rPr>
+      <w:t xml:space="preserve">/ </w:t>
     </w:r>
     <w:r>
       <w:rPr>
@@ -9664,62 +9831,6 @@
         <w:szCs w:val="40"/>
       </w:rPr>
     </w:pPr>
-    <w:r>
-      <w:rPr>
-        <w:noProof/>
-        <w:sz w:val="40"/>
-        <w:szCs w:val="40"/>
-        <w:lang w:val="fr-FR" w:eastAsia="fr-FR"/>
-      </w:rPr>
-      <w:drawing>
-        <wp:inline distT="0" distB="0" distL="0" distR="0" wp14:anchorId="5FABA517" wp14:editId="2206D430">
-          <wp:extent cx="2124075" cy="333375"/>
-          <wp:effectExtent l="0" t="0" r="9525" b="9525"/>
-          <wp:docPr id="1" name="Image 1" descr="C:\Users\jalila\Downloads\Logo-BGDP.png"/>
-          <wp:cNvGraphicFramePr>
-            <a:graphicFrameLocks xmlns:a="http://schemas.openxmlformats.org/drawingml/2006/main" noChangeAspect="1"/>
-          </wp:cNvGraphicFramePr>
-          <a:graphic xmlns:a="http://schemas.openxmlformats.org/drawingml/2006/main">
-            <a:graphicData uri="http://schemas.openxmlformats.org/drawingml/2006/picture">
-              <pic:pic xmlns:pic="http://schemas.openxmlformats.org/drawingml/2006/picture">
-                <pic:nvPicPr>
-                  <pic:cNvPr id="0" name="Picture 1" descr="C:\Users\jalila\Downloads\Logo-BGDP.png"/>
-                  <pic:cNvPicPr>
-                    <a:picLocks noChangeAspect="1" noChangeArrowheads="1"/>
-                  </pic:cNvPicPr>
-                </pic:nvPicPr>
-                <pic:blipFill>
-                  <a:blip r:embed="rId1">
-                    <a:extLst>
-                      <a:ext uri="{28A0092B-C50C-407E-A947-70E740481C1C}">
-                        <a14:useLocalDpi xmlns:a14="http://schemas.microsoft.com/office/drawing/2010/main" val="0"/>
-                      </a:ext>
-                    </a:extLst>
-                  </a:blip>
-                  <a:srcRect/>
-                  <a:stretch>
-                    <a:fillRect/>
-                  </a:stretch>
-                </pic:blipFill>
-                <pic:spPr bwMode="auto">
-                  <a:xfrm>
-                    <a:off x="0" y="0"/>
-                    <a:ext cx="2124075" cy="333375"/>
-                  </a:xfrm>
-                  <a:prstGeom prst="rect">
-                    <a:avLst/>
-                  </a:prstGeom>
-                  <a:noFill/>
-                  <a:ln>
-                    <a:noFill/>
-                  </a:ln>
-                </pic:spPr>
-              </pic:pic>
-            </a:graphicData>
-          </a:graphic>
-        </wp:inline>
-      </w:drawing>
-    </w:r>
   </w:p>
 </w:hdr>
 </file>
@@ -11068,13 +11179,162 @@
     </w:lvl>
   </w:abstractNum>
   <w:abstractNum w:abstractNumId="9" w15:restartNumberingAfterBreak="0">
+    <w:nsid w:val="69BD472C"/>
+    <w:multiLevelType w:val="multilevel"/>
+    <w:tmpl w:val="5B4E2D50"/>
+    <w:lvl w:ilvl="0">
+      <w:start w:val="1"/>
+      <w:numFmt w:val="bullet"/>
+      <w:lvlText w:val=""/>
+      <w:lvlJc w:val="left"/>
+      <w:pPr>
+        <w:tabs>
+          <w:tab w:val="num" w:pos="720"/>
+        </w:tabs>
+        <w:ind w:left="720" w:hanging="360"/>
+      </w:pPr>
+      <w:rPr>
+        <w:rFonts w:ascii="Symbol" w:hAnsi="Symbol" w:hint="default"/>
+        <w:sz w:val="20"/>
+      </w:rPr>
+    </w:lvl>
+    <w:lvl w:ilvl="1" w:tentative="1">
+      <w:start w:val="1"/>
+      <w:numFmt w:val="bullet"/>
+      <w:lvlText w:val="o"/>
+      <w:lvlJc w:val="left"/>
+      <w:pPr>
+        <w:tabs>
+          <w:tab w:val="num" w:pos="1440"/>
+        </w:tabs>
+        <w:ind w:left="1440" w:hanging="360"/>
+      </w:pPr>
+      <w:rPr>
+        <w:rFonts w:ascii="Courier New" w:hAnsi="Courier New" w:hint="default"/>
+        <w:sz w:val="20"/>
+      </w:rPr>
+    </w:lvl>
+    <w:lvl w:ilvl="2" w:tentative="1">
+      <w:start w:val="1"/>
+      <w:numFmt w:val="bullet"/>
+      <w:lvlText w:val=""/>
+      <w:lvlJc w:val="left"/>
+      <w:pPr>
+        <w:tabs>
+          <w:tab w:val="num" w:pos="2160"/>
+        </w:tabs>
+        <w:ind w:left="2160" w:hanging="360"/>
+      </w:pPr>
+      <w:rPr>
+        <w:rFonts w:ascii="Wingdings" w:hAnsi="Wingdings" w:hint="default"/>
+        <w:sz w:val="20"/>
+      </w:rPr>
+    </w:lvl>
+    <w:lvl w:ilvl="3" w:tentative="1">
+      <w:start w:val="1"/>
+      <w:numFmt w:val="bullet"/>
+      <w:lvlText w:val=""/>
+      <w:lvlJc w:val="left"/>
+      <w:pPr>
+        <w:tabs>
+          <w:tab w:val="num" w:pos="2880"/>
+        </w:tabs>
+        <w:ind w:left="2880" w:hanging="360"/>
+      </w:pPr>
+      <w:rPr>
+        <w:rFonts w:ascii="Wingdings" w:hAnsi="Wingdings" w:hint="default"/>
+        <w:sz w:val="20"/>
+      </w:rPr>
+    </w:lvl>
+    <w:lvl w:ilvl="4" w:tentative="1">
+      <w:start w:val="1"/>
+      <w:numFmt w:val="bullet"/>
+      <w:lvlText w:val=""/>
+      <w:lvlJc w:val="left"/>
+      <w:pPr>
+        <w:tabs>
+          <w:tab w:val="num" w:pos="3600"/>
+        </w:tabs>
+        <w:ind w:left="3600" w:hanging="360"/>
+      </w:pPr>
+      <w:rPr>
+        <w:rFonts w:ascii="Wingdings" w:hAnsi="Wingdings" w:hint="default"/>
+        <w:sz w:val="20"/>
+      </w:rPr>
+    </w:lvl>
+    <w:lvl w:ilvl="5" w:tentative="1">
+      <w:start w:val="1"/>
+      <w:numFmt w:val="bullet"/>
+      <w:lvlText w:val=""/>
+      <w:lvlJc w:val="left"/>
+      <w:pPr>
+        <w:tabs>
+          <w:tab w:val="num" w:pos="4320"/>
+        </w:tabs>
+        <w:ind w:left="4320" w:hanging="360"/>
+      </w:pPr>
+      <w:rPr>
+        <w:rFonts w:ascii="Wingdings" w:hAnsi="Wingdings" w:hint="default"/>
+        <w:sz w:val="20"/>
+      </w:rPr>
+    </w:lvl>
+    <w:lvl w:ilvl="6" w:tentative="1">
+      <w:start w:val="1"/>
+      <w:numFmt w:val="bullet"/>
+      <w:lvlText w:val=""/>
+      <w:lvlJc w:val="left"/>
+      <w:pPr>
+        <w:tabs>
+          <w:tab w:val="num" w:pos="5040"/>
+        </w:tabs>
+        <w:ind w:left="5040" w:hanging="360"/>
+      </w:pPr>
+      <w:rPr>
+        <w:rFonts w:ascii="Wingdings" w:hAnsi="Wingdings" w:hint="default"/>
+        <w:sz w:val="20"/>
+      </w:rPr>
+    </w:lvl>
+    <w:lvl w:ilvl="7" w:tentative="1">
+      <w:start w:val="1"/>
+      <w:numFmt w:val="bullet"/>
+      <w:lvlText w:val=""/>
+      <w:lvlJc w:val="left"/>
+      <w:pPr>
+        <w:tabs>
+          <w:tab w:val="num" w:pos="5760"/>
+        </w:tabs>
+        <w:ind w:left="5760" w:hanging="360"/>
+      </w:pPr>
+      <w:rPr>
+        <w:rFonts w:ascii="Wingdings" w:hAnsi="Wingdings" w:hint="default"/>
+        <w:sz w:val="20"/>
+      </w:rPr>
+    </w:lvl>
+    <w:lvl w:ilvl="8" w:tentative="1">
+      <w:start w:val="1"/>
+      <w:numFmt w:val="bullet"/>
+      <w:lvlText w:val=""/>
+      <w:lvlJc w:val="left"/>
+      <w:pPr>
+        <w:tabs>
+          <w:tab w:val="num" w:pos="6480"/>
+        </w:tabs>
+        <w:ind w:left="6480" w:hanging="360"/>
+      </w:pPr>
+      <w:rPr>
+        <w:rFonts w:ascii="Wingdings" w:hAnsi="Wingdings" w:hint="default"/>
+        <w:sz w:val="20"/>
+      </w:rPr>
+    </w:lvl>
+  </w:abstractNum>
+  <w:abstractNum w:abstractNumId="10" w15:restartNumberingAfterBreak="0">
     <w:nsid w:val="72C30078"/>
     <w:multiLevelType w:val="multilevel"/>
     <w:tmpl w:val="7190FAF0"/>
     <w:lvl w:ilvl="0">
       <w:start w:val="1"/>
       <w:numFmt w:val="decimal"/>
-      <w:pStyle w:val="Titre1"/>
+      <w:pStyle w:val="Heading1"/>
       <w:lvlText w:val="%1."/>
       <w:lvlJc w:val="left"/>
       <w:pPr>
@@ -11087,7 +11347,7 @@
     <w:lvl w:ilvl="1">
       <w:start w:val="1"/>
       <w:numFmt w:val="decimal"/>
-      <w:pStyle w:val="Titre2"/>
+      <w:pStyle w:val="Heading2"/>
       <w:lvlText w:val="%2."/>
       <w:lvlJc w:val="left"/>
       <w:pPr>
@@ -11100,7 +11360,7 @@
     <w:lvl w:ilvl="2">
       <w:start w:val="1"/>
       <w:numFmt w:val="decimal"/>
-      <w:pStyle w:val="Titre3"/>
+      <w:pStyle w:val="Heading3"/>
       <w:lvlText w:val="%3."/>
       <w:lvlJc w:val="left"/>
       <w:pPr>
@@ -11113,7 +11373,7 @@
     <w:lvl w:ilvl="3">
       <w:start w:val="1"/>
       <w:numFmt w:val="decimal"/>
-      <w:pStyle w:val="Titre4"/>
+      <w:pStyle w:val="Heading4"/>
       <w:lvlText w:val="%4."/>
       <w:lvlJc w:val="left"/>
       <w:pPr>
@@ -11126,7 +11386,7 @@
     <w:lvl w:ilvl="4">
       <w:start w:val="1"/>
       <w:numFmt w:val="decimal"/>
-      <w:pStyle w:val="Titre5"/>
+      <w:pStyle w:val="Heading5"/>
       <w:lvlText w:val="%5."/>
       <w:lvlJc w:val="left"/>
       <w:pPr>
@@ -11139,7 +11399,7 @@
     <w:lvl w:ilvl="5">
       <w:start w:val="1"/>
       <w:numFmt w:val="decimal"/>
-      <w:pStyle w:val="Titre6"/>
+      <w:pStyle w:val="Heading6"/>
       <w:lvlText w:val="%6."/>
       <w:lvlJc w:val="left"/>
       <w:pPr>
@@ -11152,7 +11412,7 @@
     <w:lvl w:ilvl="6">
       <w:start w:val="1"/>
       <w:numFmt w:val="decimal"/>
-      <w:pStyle w:val="Titre7"/>
+      <w:pStyle w:val="Heading7"/>
       <w:lvlText w:val="%7."/>
       <w:lvlJc w:val="left"/>
       <w:pPr>
@@ -11165,7 +11425,7 @@
     <w:lvl w:ilvl="7">
       <w:start w:val="1"/>
       <w:numFmt w:val="decimal"/>
-      <w:pStyle w:val="Titre8"/>
+      <w:pStyle w:val="Heading8"/>
       <w:lvlText w:val="%8."/>
       <w:lvlJc w:val="left"/>
       <w:pPr>
@@ -11178,7 +11438,7 @@
     <w:lvl w:ilvl="8">
       <w:start w:val="1"/>
       <w:numFmt w:val="decimal"/>
-      <w:pStyle w:val="Titre9"/>
+      <w:pStyle w:val="Heading9"/>
       <w:lvlText w:val="%9."/>
       <w:lvlJc w:val="left"/>
       <w:pPr>
@@ -11189,7 +11449,7 @@
       </w:pPr>
     </w:lvl>
   </w:abstractNum>
-  <w:abstractNum w:abstractNumId="10" w15:restartNumberingAfterBreak="0">
+  <w:abstractNum w:abstractNumId="11" w15:restartNumberingAfterBreak="0">
     <w:nsid w:val="791C763C"/>
     <w:multiLevelType w:val="multilevel"/>
     <w:tmpl w:val="4D786A72"/>
@@ -11339,10 +11599,10 @@
     </w:lvl>
   </w:abstractNum>
   <w:num w:numId="1">
-    <w:abstractNumId w:val="9"/>
+    <w:abstractNumId w:val="10"/>
   </w:num>
   <w:num w:numId="2">
-    <w:abstractNumId w:val="9"/>
+    <w:abstractNumId w:val="10"/>
     <w:lvlOverride w:ilvl="0">
       <w:startOverride w:val="1"/>
     </w:lvlOverride>
@@ -11372,43 +11632,43 @@
     </w:lvlOverride>
   </w:num>
   <w:num w:numId="3">
-    <w:abstractNumId w:val="9"/>
+    <w:abstractNumId w:val="10"/>
   </w:num>
   <w:num w:numId="4">
     <w:abstractNumId w:val="8"/>
   </w:num>
   <w:num w:numId="5">
-    <w:abstractNumId w:val="9"/>
+    <w:abstractNumId w:val="10"/>
   </w:num>
   <w:num w:numId="6">
-    <w:abstractNumId w:val="9"/>
+    <w:abstractNumId w:val="10"/>
   </w:num>
   <w:num w:numId="7">
-    <w:abstractNumId w:val="9"/>
+    <w:abstractNumId w:val="10"/>
   </w:num>
   <w:num w:numId="8">
-    <w:abstractNumId w:val="9"/>
+    <w:abstractNumId w:val="10"/>
   </w:num>
   <w:num w:numId="9">
-    <w:abstractNumId w:val="9"/>
+    <w:abstractNumId w:val="10"/>
   </w:num>
   <w:num w:numId="10">
-    <w:abstractNumId w:val="9"/>
+    <w:abstractNumId w:val="10"/>
   </w:num>
   <w:num w:numId="11">
-    <w:abstractNumId w:val="9"/>
+    <w:abstractNumId w:val="10"/>
   </w:num>
   <w:num w:numId="12">
-    <w:abstractNumId w:val="9"/>
+    <w:abstractNumId w:val="10"/>
   </w:num>
   <w:num w:numId="13">
-    <w:abstractNumId w:val="9"/>
+    <w:abstractNumId w:val="10"/>
   </w:num>
   <w:num w:numId="14">
-    <w:abstractNumId w:val="9"/>
+    <w:abstractNumId w:val="10"/>
   </w:num>
   <w:num w:numId="15">
-    <w:abstractNumId w:val="9"/>
+    <w:abstractNumId w:val="10"/>
   </w:num>
   <w:num w:numId="16">
     <w:abstractNumId w:val="2"/>
@@ -11432,10 +11692,13 @@
     <w:abstractNumId w:val="7"/>
   </w:num>
   <w:num w:numId="23">
-    <w:abstractNumId w:val="10"/>
+    <w:abstractNumId w:val="11"/>
   </w:num>
   <w:num w:numId="24">
     <w:abstractNumId w:val="0"/>
+  </w:num>
+  <w:num w:numId="25">
+    <w:abstractNumId w:val="9"/>
   </w:num>
 </w:numbering>
 </file>
@@ -11839,7 +12102,7 @@
       <w:lang w:val="de-DE" w:eastAsia="en-US"/>
     </w:rPr>
   </w:style>
-  <w:style w:type="paragraph" w:styleId="Titre1">
+  <w:style w:type="paragraph" w:styleId="Heading1">
     <w:name w:val="heading 1"/>
     <w:aliases w:val="üb18pt fett,Überschrift 18,16pt f"/>
     <w:basedOn w:val="Normal"/>
@@ -11863,7 +12126,7 @@
       <w:szCs w:val="32"/>
     </w:rPr>
   </w:style>
-  <w:style w:type="paragraph" w:styleId="Titre2">
+  <w:style w:type="paragraph" w:styleId="Heading2">
     <w:name w:val="heading 2"/>
     <w:basedOn w:val="Normal"/>
     <w:next w:val="Normal"/>
@@ -11887,7 +12150,7 @@
       <w:szCs w:val="28"/>
     </w:rPr>
   </w:style>
-  <w:style w:type="paragraph" w:styleId="Titre3">
+  <w:style w:type="paragraph" w:styleId="Heading3">
     <w:name w:val="heading 3"/>
     <w:basedOn w:val="Normal"/>
     <w:next w:val="Normal"/>
@@ -11908,11 +12171,11 @@
       <w:szCs w:val="26"/>
     </w:rPr>
   </w:style>
-  <w:style w:type="paragraph" w:styleId="Titre4">
+  <w:style w:type="paragraph" w:styleId="Heading4">
     <w:name w:val="heading 4"/>
     <w:basedOn w:val="Normal"/>
     <w:next w:val="Normal"/>
-    <w:link w:val="Titre4Car"/>
+    <w:link w:val="Heading4Char"/>
     <w:qFormat/>
     <w:rsid w:val="002831B6"/>
     <w:pPr>
@@ -11930,7 +12193,7 @@
       <w:u w:val="single"/>
     </w:rPr>
   </w:style>
-  <w:style w:type="paragraph" w:styleId="Titre5">
+  <w:style w:type="paragraph" w:styleId="Heading5">
     <w:name w:val="heading 5"/>
     <w:basedOn w:val="Normal"/>
     <w:next w:val="Normal"/>
@@ -11951,7 +12214,7 @@
       <w:szCs w:val="26"/>
     </w:rPr>
   </w:style>
-  <w:style w:type="paragraph" w:styleId="Titre6">
+  <w:style w:type="paragraph" w:styleId="Heading6">
     <w:name w:val="heading 6"/>
     <w:basedOn w:val="Normal"/>
     <w:next w:val="Normal"/>
@@ -11970,7 +12233,7 @@
       <w:szCs w:val="22"/>
     </w:rPr>
   </w:style>
-  <w:style w:type="paragraph" w:styleId="Titre7">
+  <w:style w:type="paragraph" w:styleId="Heading7">
     <w:name w:val="heading 7"/>
     <w:basedOn w:val="Normal"/>
     <w:next w:val="Normal"/>
@@ -11988,7 +12251,7 @@
       <w:rFonts w:ascii="Times New Roman" w:hAnsi="Times New Roman"/>
     </w:rPr>
   </w:style>
-  <w:style w:type="paragraph" w:styleId="Titre8">
+  <w:style w:type="paragraph" w:styleId="Heading8">
     <w:name w:val="heading 8"/>
     <w:basedOn w:val="Normal"/>
     <w:next w:val="Normal"/>
@@ -12008,7 +12271,7 @@
       <w:iCs/>
     </w:rPr>
   </w:style>
-  <w:style w:type="paragraph" w:styleId="Titre9">
+  <w:style w:type="paragraph" w:styleId="Heading9">
     <w:name w:val="heading 9"/>
     <w:basedOn w:val="Normal"/>
     <w:next w:val="Normal"/>
@@ -12027,13 +12290,13 @@
       <w:szCs w:val="22"/>
     </w:rPr>
   </w:style>
-  <w:style w:type="character" w:default="1" w:styleId="Policepardfaut">
+  <w:style w:type="character" w:default="1" w:styleId="DefaultParagraphFont">
     <w:name w:val="Default Paragraph Font"/>
     <w:uiPriority w:val="1"/>
     <w:semiHidden/>
     <w:unhideWhenUsed/>
   </w:style>
-  <w:style w:type="table" w:default="1" w:styleId="TableauNormal">
+  <w:style w:type="table" w:default="1" w:styleId="TableNormal">
     <w:name w:val="Normal Table"/>
     <w:uiPriority w:val="99"/>
     <w:semiHidden/>
@@ -12048,7 +12311,7 @@
       </w:tblCellMar>
     </w:tblPr>
   </w:style>
-  <w:style w:type="numbering" w:default="1" w:styleId="Aucuneliste">
+  <w:style w:type="numbering" w:default="1" w:styleId="NoList">
     <w:name w:val="No List"/>
     <w:uiPriority w:val="99"/>
     <w:semiHidden/>
@@ -12065,7 +12328,7 @@
       </w:tblCellMar>
     </w:tblPr>
   </w:style>
-  <w:style w:type="paragraph" w:styleId="Titre">
+  <w:style w:type="paragraph" w:styleId="Title">
     <w:name w:val="Title"/>
     <w:basedOn w:val="Normal"/>
     <w:next w:val="Normal"/>
@@ -12080,9 +12343,9 @@
       <w:szCs w:val="72"/>
     </w:rPr>
   </w:style>
-  <w:style w:type="character" w:customStyle="1" w:styleId="Titre4Car">
-    <w:name w:val="Titre 4 Car"/>
-    <w:link w:val="Titre4"/>
+  <w:style w:type="character" w:customStyle="1" w:styleId="Heading4Char">
+    <w:name w:val="Heading 4 Char"/>
+    <w:link w:val="Heading4"/>
     <w:rsid w:val="002831B6"/>
     <w:rPr>
       <w:rFonts w:ascii="Arial" w:eastAsia="Cambria" w:hAnsi="Arial"/>
@@ -12093,10 +12356,10 @@
       <w:lang w:val="de-DE" w:eastAsia="en-US" w:bidi="ar-SA"/>
     </w:rPr>
   </w:style>
-  <w:style w:type="paragraph" w:styleId="En-tte">
+  <w:style w:type="paragraph" w:styleId="Header">
     <w:name w:val="header"/>
     <w:basedOn w:val="Normal"/>
-    <w:link w:val="En-tteCar"/>
+    <w:link w:val="HeaderChar"/>
     <w:uiPriority w:val="99"/>
     <w:semiHidden/>
     <w:unhideWhenUsed/>
@@ -12108,18 +12371,18 @@
       </w:tabs>
     </w:pPr>
   </w:style>
-  <w:style w:type="character" w:customStyle="1" w:styleId="En-tteCar">
-    <w:name w:val="En-tête Car"/>
-    <w:basedOn w:val="Policepardfaut"/>
-    <w:link w:val="En-tte"/>
+  <w:style w:type="character" w:customStyle="1" w:styleId="HeaderChar">
+    <w:name w:val="Header Char"/>
+    <w:basedOn w:val="DefaultParagraphFont"/>
+    <w:link w:val="Header"/>
     <w:uiPriority w:val="99"/>
     <w:semiHidden/>
     <w:rsid w:val="00F81161"/>
   </w:style>
-  <w:style w:type="paragraph" w:styleId="Pieddepage">
+  <w:style w:type="paragraph" w:styleId="Footer">
     <w:name w:val="footer"/>
     <w:basedOn w:val="Normal"/>
-    <w:link w:val="PieddepageCar"/>
+    <w:link w:val="FooterChar"/>
     <w:uiPriority w:val="99"/>
     <w:unhideWhenUsed/>
     <w:rsid w:val="00F81161"/>
@@ -12130,10 +12393,10 @@
       </w:tabs>
     </w:pPr>
   </w:style>
-  <w:style w:type="character" w:customStyle="1" w:styleId="PieddepageCar">
-    <w:name w:val="Pied de page Car"/>
-    <w:basedOn w:val="Policepardfaut"/>
-    <w:link w:val="Pieddepage"/>
+  <w:style w:type="character" w:customStyle="1" w:styleId="FooterChar">
+    <w:name w:val="Footer Char"/>
+    <w:basedOn w:val="DefaultParagraphFont"/>
+    <w:link w:val="Footer"/>
     <w:uiPriority w:val="99"/>
     <w:rsid w:val="00F81161"/>
   </w:style>
@@ -12154,9 +12417,9 @@
       <w:rFonts w:cs="Times-Roman"/>
     </w:rPr>
   </w:style>
-  <w:style w:type="table" w:styleId="Grilledutableau">
+  <w:style w:type="table" w:styleId="TableGrid">
     <w:name w:val="Table Grid"/>
-    <w:basedOn w:val="TableauNormal"/>
+    <w:basedOn w:val="TableNormal"/>
     <w:uiPriority w:val="59"/>
     <w:rsid w:val="00E566A4"/>
     <w:tblPr>
@@ -12170,7 +12433,7 @@
       </w:tblBorders>
     </w:tblPr>
   </w:style>
-  <w:style w:type="character" w:styleId="Numrodepage">
+  <w:style w:type="character" w:styleId="PageNumber">
     <w:name w:val="page number"/>
     <w:rsid w:val="008F6086"/>
     <w:rPr>
@@ -12178,7 +12441,7 @@
       <w:sz w:val="18"/>
     </w:rPr>
   </w:style>
-  <w:style w:type="paragraph" w:styleId="Textedebulles">
+  <w:style w:type="paragraph" w:styleId="BalloonText">
     <w:name w:val="Balloon Text"/>
     <w:basedOn w:val="Normal"/>
     <w:semiHidden/>
@@ -12189,7 +12452,7 @@
       <w:szCs w:val="16"/>
     </w:rPr>
   </w:style>
-  <w:style w:type="paragraph" w:styleId="Listepuces">
+  <w:style w:type="paragraph" w:styleId="ListBullet">
     <w:name w:val="List Bullet"/>
     <w:basedOn w:val="Normal"/>
     <w:autoRedefine/>
@@ -12208,7 +12471,7 @@
       <w:lang w:val="de-AT" w:eastAsia="de-AT"/>
     </w:rPr>
   </w:style>
-  <w:style w:type="paragraph" w:styleId="Explorateurdedocuments">
+  <w:style w:type="paragraph" w:styleId="DocumentMap">
     <w:name w:val="Document Map"/>
     <w:basedOn w:val="Normal"/>
     <w:semiHidden/>
@@ -12244,7 +12507,7 @@
       <w:szCs w:val="20"/>
     </w:rPr>
   </w:style>
-  <w:style w:type="character" w:styleId="Lienhypertexte">
+  <w:style w:type="character" w:styleId="Hyperlink">
     <w:name w:val="Hyperlink"/>
     <w:uiPriority w:val="99"/>
     <w:rsid w:val="00335CDC"/>
@@ -12255,7 +12518,7 @@
       <w:u w:val="single"/>
     </w:rPr>
   </w:style>
-  <w:style w:type="paragraph" w:styleId="Notedebasdepage">
+  <w:style w:type="paragraph" w:styleId="FootnoteText">
     <w:name w:val="footnote text"/>
     <w:basedOn w:val="Normal"/>
     <w:rsid w:val="001814C2"/>
@@ -12264,7 +12527,7 @@
       <w:szCs w:val="20"/>
     </w:rPr>
   </w:style>
-  <w:style w:type="character" w:styleId="Appelnotedebasdep">
+  <w:style w:type="character" w:styleId="FootnoteReference">
     <w:name w:val="footnote reference"/>
     <w:semiHidden/>
     <w:rsid w:val="00271438"/>
@@ -12272,7 +12535,7 @@
       <w:vertAlign w:val="superscript"/>
     </w:rPr>
   </w:style>
-  <w:style w:type="paragraph" w:styleId="Titredenote">
+  <w:style w:type="paragraph" w:styleId="NoteHeading">
     <w:name w:val="Note Heading"/>
     <w:basedOn w:val="Normal"/>
     <w:next w:val="Normal"/>
@@ -12282,7 +12545,7 @@
       <w:sz w:val="18"/>
     </w:rPr>
   </w:style>
-  <w:style w:type="paragraph" w:styleId="TM1">
+  <w:style w:type="paragraph" w:styleId="TOC1">
     <w:name w:val="toc 1"/>
     <w:basedOn w:val="Normal"/>
     <w:next w:val="Normal"/>
@@ -12297,7 +12560,7 @@
       <w:caps/>
     </w:rPr>
   </w:style>
-  <w:style w:type="paragraph" w:styleId="TM2">
+  <w:style w:type="paragraph" w:styleId="TOC2">
     <w:name w:val="toc 2"/>
     <w:basedOn w:val="Normal"/>
     <w:next w:val="Normal"/>
@@ -12308,7 +12571,7 @@
       <w:ind w:left="425" w:hanging="425"/>
     </w:pPr>
   </w:style>
-  <w:style w:type="paragraph" w:styleId="TM3">
+  <w:style w:type="paragraph" w:styleId="TOC3">
     <w:name w:val="toc 3"/>
     <w:basedOn w:val="Normal"/>
     <w:next w:val="Normal"/>
@@ -12331,7 +12594,7 @@
       <w:sz w:val="40"/>
     </w:rPr>
   </w:style>
-  <w:style w:type="paragraph" w:styleId="TM4">
+  <w:style w:type="paragraph" w:styleId="TOC4">
     <w:name w:val="toc 4"/>
     <w:basedOn w:val="Normal"/>
     <w:next w:val="Normal"/>
@@ -12341,7 +12604,7 @@
       <w:ind w:left="765" w:hanging="765"/>
     </w:pPr>
   </w:style>
-  <w:style w:type="paragraph" w:styleId="TM5">
+  <w:style w:type="paragraph" w:styleId="TOC5">
     <w:name w:val="toc 5"/>
     <w:basedOn w:val="Normal"/>
     <w:next w:val="Normal"/>
@@ -12351,7 +12614,7 @@
       <w:ind w:left="907" w:hanging="907"/>
     </w:pPr>
   </w:style>
-  <w:style w:type="paragraph" w:styleId="TM6">
+  <w:style w:type="paragraph" w:styleId="TOC6">
     <w:name w:val="toc 6"/>
     <w:basedOn w:val="Normal"/>
     <w:next w:val="Normal"/>
@@ -12410,9 +12673,9 @@
       <w:lang w:val="de-AT" w:eastAsia="de-AT"/>
     </w:rPr>
   </w:style>
-  <w:style w:type="paragraph" w:styleId="Listepuces2">
+  <w:style w:type="paragraph" w:styleId="ListBullet2">
     <w:name w:val="List Bullet 2"/>
-    <w:basedOn w:val="Listepuces"/>
+    <w:basedOn w:val="ListBullet"/>
     <w:rsid w:val="00A027D5"/>
     <w:pPr>
       <w:numPr>
@@ -12467,7 +12730,7 @@
       <w:sz w:val="22"/>
     </w:rPr>
   </w:style>
-  <w:style w:type="character" w:styleId="Accentuationintense">
+  <w:style w:type="character" w:styleId="IntenseEmphasis">
     <w:name w:val="Intense Emphasis"/>
     <w:aliases w:val="Italic 9pt"/>
     <w:uiPriority w:val="99"/>
@@ -12491,7 +12754,7 @@
       <w:lang w:val="en-GB"/>
     </w:rPr>
   </w:style>
-  <w:style w:type="paragraph" w:styleId="Rvision">
+  <w:style w:type="paragraph" w:styleId="Revision">
     <w:name w:val="Revision"/>
     <w:hidden/>
     <w:uiPriority w:val="99"/>
@@ -12502,9 +12765,9 @@
       <w:lang w:val="de-DE" w:eastAsia="en-US"/>
     </w:rPr>
   </w:style>
-  <w:style w:type="character" w:styleId="Marquedecommentaire">
+  <w:style w:type="character" w:styleId="CommentReference">
     <w:name w:val="annotation reference"/>
-    <w:basedOn w:val="Policepardfaut"/>
+    <w:basedOn w:val="DefaultParagraphFont"/>
     <w:uiPriority w:val="99"/>
     <w:semiHidden/>
     <w:unhideWhenUsed/>
@@ -12514,10 +12777,10 @@
       <w:szCs w:val="16"/>
     </w:rPr>
   </w:style>
-  <w:style w:type="paragraph" w:styleId="Commentaire">
+  <w:style w:type="paragraph" w:styleId="CommentText">
     <w:name w:val="annotation text"/>
     <w:basedOn w:val="Normal"/>
-    <w:link w:val="CommentaireCar"/>
+    <w:link w:val="CommentTextChar"/>
     <w:uiPriority w:val="99"/>
     <w:semiHidden/>
     <w:unhideWhenUsed/>
@@ -12526,10 +12789,10 @@
       <w:szCs w:val="20"/>
     </w:rPr>
   </w:style>
-  <w:style w:type="character" w:customStyle="1" w:styleId="CommentaireCar">
-    <w:name w:val="Commentaire Car"/>
-    <w:basedOn w:val="Policepardfaut"/>
-    <w:link w:val="Commentaire"/>
+  <w:style w:type="character" w:customStyle="1" w:styleId="CommentTextChar">
+    <w:name w:val="Comment Text Char"/>
+    <w:basedOn w:val="DefaultParagraphFont"/>
+    <w:link w:val="CommentText"/>
     <w:uiPriority w:val="99"/>
     <w:semiHidden/>
     <w:rsid w:val="00860C43"/>
@@ -12539,11 +12802,11 @@
       <w:lang w:val="de-DE" w:eastAsia="en-US"/>
     </w:rPr>
   </w:style>
-  <w:style w:type="paragraph" w:styleId="Objetducommentaire">
+  <w:style w:type="paragraph" w:styleId="CommentSubject">
     <w:name w:val="annotation subject"/>
-    <w:basedOn w:val="Commentaire"/>
-    <w:next w:val="Commentaire"/>
-    <w:link w:val="ObjetducommentaireCar"/>
+    <w:basedOn w:val="CommentText"/>
+    <w:next w:val="CommentText"/>
+    <w:link w:val="CommentSubjectChar"/>
     <w:uiPriority w:val="99"/>
     <w:semiHidden/>
     <w:unhideWhenUsed/>
@@ -12553,10 +12816,10 @@
       <w:bCs/>
     </w:rPr>
   </w:style>
-  <w:style w:type="character" w:customStyle="1" w:styleId="ObjetducommentaireCar">
-    <w:name w:val="Objet du commentaire Car"/>
-    <w:basedOn w:val="CommentaireCar"/>
-    <w:link w:val="Objetducommentaire"/>
+  <w:style w:type="character" w:customStyle="1" w:styleId="CommentSubjectChar">
+    <w:name w:val="Comment Subject Char"/>
+    <w:basedOn w:val="CommentTextChar"/>
+    <w:link w:val="CommentSubject"/>
     <w:uiPriority w:val="99"/>
     <w:semiHidden/>
     <w:rsid w:val="00860C43"/>
@@ -12568,7 +12831,7 @@
       <w:lang w:val="de-DE" w:eastAsia="en-US"/>
     </w:rPr>
   </w:style>
-  <w:style w:type="paragraph" w:styleId="Paragraphedeliste">
+  <w:style w:type="paragraph" w:styleId="ListParagraph">
     <w:name w:val="List Paragraph"/>
     <w:basedOn w:val="Normal"/>
     <w:uiPriority w:val="34"/>
@@ -12579,7 +12842,7 @@
       <w:contextualSpacing/>
     </w:pPr>
   </w:style>
-  <w:style w:type="paragraph" w:styleId="Sous-titre">
+  <w:style w:type="paragraph" w:styleId="Subtitle">
     <w:name w:val="Subtitle"/>
     <w:basedOn w:val="Normal"/>
     <w:next w:val="Normal"/>
@@ -12821,9 +13084,9 @@
       </w:tblCellMar>
     </w:tblPr>
   </w:style>
-  <w:style w:type="paragraph" w:styleId="En-ttedetabledesmatires">
+  <w:style w:type="paragraph" w:styleId="TOCHeading">
     <w:name w:val="TOC Heading"/>
-    <w:basedOn w:val="Titre1"/>
+    <w:basedOn w:val="Heading1"/>
     <w:next w:val="Normal"/>
     <w:uiPriority w:val="39"/>
     <w:unhideWhenUsed/>
@@ -12865,9 +13128,9 @@
       <w:lang w:val="fr-FR" w:eastAsia="fr-FR"/>
     </w:rPr>
   </w:style>
-  <w:style w:type="character" w:styleId="lev">
+  <w:style w:type="character" w:styleId="Strong">
     <w:name w:val="Strong"/>
-    <w:basedOn w:val="Policepardfaut"/>
+    <w:basedOn w:val="DefaultParagraphFont"/>
     <w:uiPriority w:val="22"/>
     <w:qFormat/>
     <w:rsid w:val="005C72D0"/>
@@ -12876,9 +13139,9 @@
       <w:bCs/>
     </w:rPr>
   </w:style>
-  <w:style w:type="paragraph" w:styleId="Sansinterligne">
+  <w:style w:type="paragraph" w:styleId="NoSpacing">
     <w:name w:val="No Spacing"/>
-    <w:link w:val="SansinterligneCar"/>
+    <w:link w:val="NoSpacingChar"/>
     <w:uiPriority w:val="1"/>
     <w:qFormat/>
     <w:rsid w:val="00626F25"/>
@@ -12889,10 +13152,10 @@
       <w:szCs w:val="22"/>
     </w:rPr>
   </w:style>
-  <w:style w:type="character" w:customStyle="1" w:styleId="SansinterligneCar">
-    <w:name w:val="Sans interligne Car"/>
-    <w:basedOn w:val="Policepardfaut"/>
-    <w:link w:val="Sansinterligne"/>
+  <w:style w:type="character" w:customStyle="1" w:styleId="NoSpacingChar">
+    <w:name w:val="No Spacing Char"/>
+    <w:basedOn w:val="DefaultParagraphFont"/>
+    <w:link w:val="NoSpacing"/>
     <w:uiPriority w:val="1"/>
     <w:rsid w:val="00626F25"/>
     <w:rPr>

--- a/Documentation Fil rouge/01-Initialisation/Charte_Projet_Detaillee.docx
+++ b/Documentation Fil rouge/01-Initialisation/Charte_Projet_Detaillee.docx
@@ -8848,14 +8848,7 @@
               </w:rPr>
             </w:pPr>
             <w:r>
-              <w:rPr>
-                <w:rFonts w:ascii="Candara" w:hAnsi="Candara"/>
-                <w:bCs/>
-                <w:sz w:val="22"/>
-                <w:szCs w:val="18"/>
-                <w:lang w:val="fr-FR"/>
-              </w:rPr>
-              <w:t>Responsable administratif</w:t>
+              <w:t>Sponsor opérationnel — Responsable Innovation Numérique Mairie de Paris</w:t>
             </w:r>
           </w:p>
         </w:tc>
@@ -9181,17 +9174,7 @@
                 <w:szCs w:val="18"/>
                 <w:lang w:val="fr-FR"/>
               </w:rPr>
-              <w:t xml:space="preserve"> </w:t>
-            </w:r>
-            <w:r>
-              <w:rPr>
-                <w:rFonts w:ascii="Candara" w:hAnsi="Candara"/>
-                <w:bCs/>
-                <w:sz w:val="22"/>
-                <w:szCs w:val="18"/>
-                <w:lang w:val="fr-FR"/>
-              </w:rPr>
-              <w:t>Mairie De Paris</w:t>
+              <w:t xml:space="preserve"> Mairie De Paris</w:t>
             </w:r>
           </w:p>
         </w:tc>
@@ -9442,14 +9425,7 @@
         <w:sz w:val="18"/>
         <w:szCs w:val="18"/>
       </w:rPr>
-      <w:t xml:space="preserve"> </w:t>
-    </w:r>
-    <w:r>
-      <w:rPr>
-        <w:sz w:val="18"/>
-        <w:szCs w:val="18"/>
-      </w:rPr>
-      <w:t xml:space="preserve">/ </w:t>
+      <w:t xml:space="preserve"> / </w:t>
     </w:r>
     <w:r>
       <w:rPr>
